--- a/WicrAllData.docx
+++ b/WicrAllData.docx
@@ -28,19 +28,7 @@
           <w:color w:val="2F4F4F"/>
           <w:sz w:val="21"/>
         </w:rPr>
-        <w:t xml:space="preserve">+++IF </w:t>
-      </w:r>
-      <w:proofErr w:type="spellStart"/>
-      <w:proofErr w:type="gramStart"/>
-      <w:r>
-        <w:rPr>
-          <w:rFonts w:ascii="Nunito" w:eastAsia="Nunito" w:hAnsi="Nunito" w:cs="Nunito"/>
-          <w:b/>
-          <w:bCs/>
-          <w:color w:val="2F4F4F"/>
-          <w:sz w:val="21"/>
-        </w:rPr>
-        <w:t>section.</w:t>
+        <w:t>+++IF section.</w:t>
       </w:r>
       <w:r>
         <w:rPr>
@@ -50,19 +38,7 @@
           <w:color w:val="2F4F4F"/>
           <w:sz w:val="21"/>
         </w:rPr>
-        <w:t>reportType</w:t>
-      </w:r>
-      <w:proofErr w:type="spellEnd"/>
-      <w:proofErr w:type="gramEnd"/>
-      <w:r>
-        <w:rPr>
-          <w:rFonts w:ascii="Nunito" w:eastAsia="Nunito" w:hAnsi="Nunito" w:cs="Nunito"/>
-          <w:b/>
-          <w:bCs/>
-          <w:color w:val="2F4F4F"/>
-          <w:sz w:val="21"/>
-        </w:rPr>
-        <w:t>!</w:t>
+        <w:t>reportType!</w:t>
       </w:r>
       <w:r>
         <w:rPr>
@@ -74,7 +50,6 @@
         </w:rPr>
         <w:t>=='</w:t>
       </w:r>
-      <w:proofErr w:type="spellStart"/>
       <w:r>
         <w:rPr>
           <w:rFonts w:ascii="Nunito" w:eastAsia="Nunito" w:hAnsi="Nunito" w:cs="Nunito"/>
@@ -85,7 +60,6 @@
         </w:rPr>
         <w:t>InvasiveOnly</w:t>
       </w:r>
-      <w:proofErr w:type="spellEnd"/>
       <w:r>
         <w:rPr>
           <w:rFonts w:ascii="Nunito" w:eastAsia="Nunito" w:hAnsi="Nunito" w:cs="Nunito"/>
@@ -127,31 +101,7 @@
           <w:color w:val="2F4F4F"/>
           <w:sz w:val="21"/>
         </w:rPr>
-        <w:t xml:space="preserve">+++IF </w:t>
-      </w:r>
-      <w:proofErr w:type="spellStart"/>
-      <w:proofErr w:type="gramStart"/>
-      <w:r>
-        <w:rPr>
-          <w:rFonts w:ascii="Nunito" w:eastAsia="Nunito" w:hAnsi="Nunito" w:cs="Nunito"/>
-          <w:b/>
-          <w:bCs/>
-          <w:color w:val="2F4F4F"/>
-          <w:sz w:val="21"/>
-        </w:rPr>
-        <w:t>section.isUnitUnavailable</w:t>
-      </w:r>
-      <w:proofErr w:type="spellEnd"/>
-      <w:proofErr w:type="gramEnd"/>
-      <w:r>
-        <w:rPr>
-          <w:rFonts w:ascii="Nunito" w:eastAsia="Nunito" w:hAnsi="Nunito" w:cs="Nunito"/>
-          <w:b/>
-          <w:bCs/>
-          <w:color w:val="2F4F4F"/>
-          <w:sz w:val="21"/>
-        </w:rPr>
-        <w:t>==='false'++</w:t>
+        <w:t>+++IF section.isUnitUnavailable==='false'++</w:t>
       </w:r>
       <w:bookmarkEnd w:id="8"/>
       <w:bookmarkEnd w:id="9"/>
@@ -231,18 +181,7 @@
                 <w:bCs/>
                 <w:color w:val="2F4F4F"/>
               </w:rPr>
-              <w:t xml:space="preserve">+++INS </w:t>
-            </w:r>
-            <w:proofErr w:type="spellStart"/>
-            <w:proofErr w:type="gramStart"/>
-            <w:r>
-              <w:rPr>
-                <w:rFonts w:ascii="Nunito" w:eastAsia="Nunito" w:hAnsi="Nunito" w:cs="Nunito"/>
-                <w:b/>
-                <w:bCs/>
-                <w:color w:val="2F4F4F"/>
-              </w:rPr>
-              <w:t>section.</w:t>
+              <w:t>+++INS section.</w:t>
             </w:r>
             <w:r>
               <w:rPr>
@@ -260,18 +199,7 @@
                 <w:bCs/>
                 <w:color w:val="2F4F4F"/>
               </w:rPr>
-              <w:t>Type</w:t>
-            </w:r>
-            <w:proofErr w:type="spellEnd"/>
-            <w:proofErr w:type="gramEnd"/>
-            <w:r>
-              <w:rPr>
-                <w:rFonts w:ascii="Nunito" w:eastAsia="Nunito" w:hAnsi="Nunito" w:cs="Nunito"/>
-                <w:b/>
-                <w:bCs/>
-                <w:color w:val="2F4F4F"/>
-              </w:rPr>
-              <w:t xml:space="preserve">+++ </w:t>
+              <w:t xml:space="preserve">Type+++ </w:t>
             </w:r>
             <w:r>
               <w:rPr>
@@ -358,19 +286,7 @@
                 <w:color w:val="2F4F4F"/>
                 <w:sz w:val="21"/>
               </w:rPr>
-              <w:t xml:space="preserve">+++INS </w:t>
-            </w:r>
-            <w:proofErr w:type="spellStart"/>
-            <w:proofErr w:type="gramStart"/>
-            <w:r>
-              <w:rPr>
-                <w:rFonts w:ascii="Nunito" w:eastAsia="Nunito" w:hAnsi="Nunito" w:cs="Nunito"/>
-                <w:b/>
-                <w:bCs/>
-                <w:color w:val="2F4F4F"/>
-                <w:sz w:val="21"/>
-              </w:rPr>
-              <w:t>section.</w:t>
+              <w:t>+++INS section.</w:t>
             </w:r>
             <w:bookmarkStart w:id="17" w:name="OLE_LINK97"/>
             <w:bookmarkStart w:id="18" w:name="OLE_LINK98"/>
@@ -386,8 +302,6 @@
             </w:r>
             <w:bookmarkEnd w:id="17"/>
             <w:bookmarkEnd w:id="18"/>
-            <w:proofErr w:type="spellEnd"/>
-            <w:proofErr w:type="gramEnd"/>
             <w:r>
               <w:rPr>
                 <w:rFonts w:ascii="Nunito" w:eastAsia="Nunito" w:hAnsi="Nunito" w:cs="Nunito"/>
@@ -436,31 +350,7 @@
                 <w:color w:val="2F4F4F"/>
                 <w:sz w:val="21"/>
               </w:rPr>
-              <w:t xml:space="preserve">+++INS </w:t>
-            </w:r>
-            <w:proofErr w:type="spellStart"/>
-            <w:proofErr w:type="gramStart"/>
-            <w:r>
-              <w:rPr>
-                <w:rFonts w:ascii="Nunito" w:eastAsia="Nunito" w:hAnsi="Nunito" w:cs="Nunito"/>
-                <w:b/>
-                <w:bCs/>
-                <w:color w:val="2F4F4F"/>
-                <w:sz w:val="21"/>
-              </w:rPr>
-              <w:t>section.parentType</w:t>
-            </w:r>
-            <w:proofErr w:type="spellEnd"/>
-            <w:proofErr w:type="gramEnd"/>
-            <w:r>
-              <w:rPr>
-                <w:rFonts w:ascii="Nunito" w:eastAsia="Nunito" w:hAnsi="Nunito" w:cs="Nunito"/>
-                <w:b/>
-                <w:bCs/>
-                <w:color w:val="2F4F4F"/>
-                <w:sz w:val="21"/>
-              </w:rPr>
-              <w:t>+++ Name</w:t>
+              <w:t>+++INS section.parentType+++ Name</w:t>
             </w:r>
           </w:p>
         </w:tc>
@@ -499,31 +389,7 @@
                 <w:color w:val="2F4F4F"/>
                 <w:sz w:val="21"/>
               </w:rPr>
-              <w:t xml:space="preserve">+++INS </w:t>
-            </w:r>
-            <w:proofErr w:type="spellStart"/>
-            <w:proofErr w:type="gramStart"/>
-            <w:r>
-              <w:rPr>
-                <w:rFonts w:ascii="Nunito" w:eastAsia="Nunito" w:hAnsi="Nunito" w:cs="Nunito"/>
-                <w:b/>
-                <w:bCs/>
-                <w:color w:val="2F4F4F"/>
-                <w:sz w:val="21"/>
-              </w:rPr>
-              <w:t>section.parentName</w:t>
-            </w:r>
-            <w:proofErr w:type="spellEnd"/>
-            <w:proofErr w:type="gramEnd"/>
-            <w:r>
-              <w:rPr>
-                <w:rFonts w:ascii="Nunito" w:eastAsia="Nunito" w:hAnsi="Nunito" w:cs="Nunito"/>
-                <w:b/>
-                <w:bCs/>
-                <w:color w:val="2F4F4F"/>
-                <w:sz w:val="21"/>
-              </w:rPr>
-              <w:t>+++</w:t>
+              <w:t>+++INS section.parentName+++</w:t>
             </w:r>
             <w:bookmarkEnd w:id="19"/>
             <w:bookmarkEnd w:id="20"/>
@@ -720,31 +586,7 @@
                 <w:color w:val="2F4F4F"/>
                 <w:sz w:val="21"/>
               </w:rPr>
-              <w:t xml:space="preserve">+++INS </w:t>
-            </w:r>
-            <w:proofErr w:type="spellStart"/>
-            <w:proofErr w:type="gramStart"/>
-            <w:r>
-              <w:rPr>
-                <w:rFonts w:ascii="Nunito" w:eastAsia="Nunito" w:hAnsi="Nunito" w:cs="Nunito"/>
-                <w:b/>
-                <w:bCs/>
-                <w:color w:val="2F4F4F"/>
-                <w:sz w:val="21"/>
-              </w:rPr>
-              <w:t>section.exteriorelements</w:t>
-            </w:r>
-            <w:proofErr w:type="spellEnd"/>
-            <w:proofErr w:type="gramEnd"/>
-            <w:r>
-              <w:rPr>
-                <w:rFonts w:ascii="Nunito" w:eastAsia="Nunito" w:hAnsi="Nunito" w:cs="Nunito"/>
-                <w:b/>
-                <w:bCs/>
-                <w:color w:val="2F4F4F"/>
-                <w:sz w:val="21"/>
-              </w:rPr>
-              <w:t>+++</w:t>
+              <w:t>+++INS section.exteriorelements+++</w:t>
             </w:r>
           </w:p>
         </w:tc>
@@ -822,19 +664,7 @@
                 <w:color w:val="2F4F4F"/>
                 <w:sz w:val="21"/>
               </w:rPr>
-              <w:t xml:space="preserve">+++INS </w:t>
-            </w:r>
-            <w:proofErr w:type="spellStart"/>
-            <w:proofErr w:type="gramStart"/>
-            <w:r>
-              <w:rPr>
-                <w:rFonts w:ascii="Nunito" w:eastAsia="Nunito" w:hAnsi="Nunito" w:cs="Nunito"/>
-                <w:b/>
-                <w:bCs/>
-                <w:color w:val="2F4F4F"/>
-                <w:sz w:val="21"/>
-              </w:rPr>
-              <w:t>section.</w:t>
+              <w:t>+++INS section.</w:t>
             </w:r>
             <w:bookmarkStart w:id="28" w:name="OLE_LINK54"/>
             <w:bookmarkStart w:id="29" w:name="OLE_LINK55"/>
@@ -852,8 +682,6 @@
             <w:bookmarkEnd w:id="28"/>
             <w:bookmarkEnd w:id="29"/>
             <w:bookmarkEnd w:id="30"/>
-            <w:proofErr w:type="spellEnd"/>
-            <w:proofErr w:type="gramEnd"/>
             <w:r>
               <w:rPr>
                 <w:rFonts w:ascii="Nunito" w:eastAsia="Nunito" w:hAnsi="Nunito" w:cs="Nunito"/>
@@ -953,77 +781,29 @@
                 <w:color w:val="FF0000"/>
                 <w:sz w:val="21"/>
               </w:rPr>
-              <w:t xml:space="preserve">+++IF </w:t>
-            </w:r>
-            <w:proofErr w:type="spellStart"/>
-            <w:proofErr w:type="gramStart"/>
-            <w:r>
-              <w:rPr>
-                <w:rFonts w:ascii="Nunito" w:eastAsia="Nunito" w:hAnsi="Nunito" w:cs="Nunito"/>
-                <w:b/>
-                <w:bCs/>
-                <w:color w:val="FF0000"/>
-                <w:sz w:val="21"/>
-              </w:rPr>
-              <w:t>section.visualreview</w:t>
-            </w:r>
-            <w:proofErr w:type="spellEnd"/>
-            <w:proofErr w:type="gramEnd"/>
-            <w:r>
-              <w:rPr>
-                <w:rFonts w:ascii="Nunito" w:eastAsia="Nunito" w:hAnsi="Nunito" w:cs="Nunito"/>
-                <w:b/>
-                <w:bCs/>
-                <w:color w:val="FF0000"/>
-                <w:sz w:val="21"/>
-              </w:rPr>
-              <w:t xml:space="preserve"> === 'Bad'+++</w:t>
-            </w:r>
-          </w:p>
-          <w:p>
-            <w:pPr>
-              <w:pStyle w:val="NormalWeb"/>
-              <w:rPr>
-                <w:rFonts w:ascii="Nunito" w:eastAsia="Nunito" w:hAnsi="Nunito" w:cs="Nunito"/>
-                <w:b/>
-                <w:bCs/>
-                <w:color w:val="FF0000"/>
-                <w:sz w:val="21"/>
-              </w:rPr>
-            </w:pPr>
-            <w:r>
-              <w:rPr>
-                <w:rFonts w:ascii="Nunito" w:eastAsia="Nunito" w:hAnsi="Nunito" w:cs="Nunito"/>
-                <w:b/>
-                <w:bCs/>
-                <w:color w:val="FF0000"/>
-                <w:sz w:val="21"/>
-              </w:rPr>
-              <w:t xml:space="preserve">+++INS </w:t>
-            </w:r>
-            <w:proofErr w:type="spellStart"/>
-            <w:proofErr w:type="gramStart"/>
-            <w:r>
-              <w:rPr>
-                <w:rFonts w:ascii="Nunito" w:eastAsia="Nunito" w:hAnsi="Nunito" w:cs="Nunito"/>
-                <w:b/>
-                <w:bCs/>
-                <w:color w:val="FF0000"/>
-                <w:sz w:val="21"/>
-              </w:rPr>
-              <w:t>section.visualreview</w:t>
-            </w:r>
-            <w:proofErr w:type="spellEnd"/>
-            <w:proofErr w:type="gramEnd"/>
-            <w:r>
-              <w:rPr>
-                <w:rFonts w:ascii="Nunito" w:eastAsia="Nunito" w:hAnsi="Nunito" w:cs="Nunito"/>
-                <w:b/>
-                <w:bCs/>
-                <w:color w:val="FF0000"/>
-                <w:sz w:val="21"/>
-              </w:rPr>
-              <w:t>+++</w:t>
+              <w:t>+++IF section.visualreview === 'Bad'+++</w:t>
+            </w:r>
+          </w:p>
+          <w:p>
+            <w:pPr>
+              <w:pStyle w:val="NormalWeb"/>
+              <w:rPr>
+                <w:rFonts w:ascii="Nunito" w:eastAsia="Nunito" w:hAnsi="Nunito" w:cs="Nunito"/>
+                <w:b/>
+                <w:bCs/>
+                <w:color w:val="FF0000"/>
+                <w:sz w:val="21"/>
+              </w:rPr>
+            </w:pPr>
+            <w:r>
+              <w:rPr>
+                <w:rFonts w:ascii="Nunito" w:eastAsia="Nunito" w:hAnsi="Nunito" w:cs="Nunito"/>
+                <w:b/>
+                <w:bCs/>
+                <w:color w:val="FF0000"/>
+                <w:sz w:val="21"/>
+              </w:rPr>
+              <w:t>+++INS section.visualreview+++</w:t>
             </w:r>
           </w:p>
           <w:p>
@@ -1069,11 +849,12 @@
                 <w:color w:val="00B050"/>
                 <w:sz w:val="21"/>
               </w:rPr>
-              <w:t xml:space="preserve">+++IF </w:t>
-            </w:r>
-            <w:proofErr w:type="spellStart"/>
-            <w:proofErr w:type="gramStart"/>
-            <w:r>
+              <w:t>+++IF section.visualreview != 'Bad'+++</w:t>
+            </w:r>
+          </w:p>
+          <w:p>
+            <w:pPr>
+              <w:pStyle w:val="NormalWeb"/>
               <w:rPr>
                 <w:rFonts w:ascii="Nunito" w:eastAsia="Nunito" w:hAnsi="Nunito" w:cs="Nunito"/>
                 <w:b/>
@@ -1081,10 +862,7 @@
                 <w:color w:val="00B050"/>
                 <w:sz w:val="21"/>
               </w:rPr>
-              <w:t>section.visualreview</w:t>
-            </w:r>
-            <w:proofErr w:type="spellEnd"/>
-            <w:proofErr w:type="gramEnd"/>
+            </w:pPr>
             <w:r>
               <w:rPr>
                 <w:rFonts w:ascii="Nunito" w:eastAsia="Nunito" w:hAnsi="Nunito" w:cs="Nunito"/>
@@ -1093,53 +871,7 @@
                 <w:color w:val="00B050"/>
                 <w:sz w:val="21"/>
               </w:rPr>
-              <w:t xml:space="preserve"> != 'Bad'+++</w:t>
-            </w:r>
-          </w:p>
-          <w:p>
-            <w:pPr>
-              <w:pStyle w:val="NormalWeb"/>
-              <w:rPr>
-                <w:rFonts w:ascii="Nunito" w:eastAsia="Nunito" w:hAnsi="Nunito" w:cs="Nunito"/>
-                <w:b/>
-                <w:bCs/>
-                <w:color w:val="00B050"/>
-                <w:sz w:val="21"/>
-              </w:rPr>
-            </w:pPr>
-            <w:r>
-              <w:rPr>
-                <w:rFonts w:ascii="Nunito" w:eastAsia="Nunito" w:hAnsi="Nunito" w:cs="Nunito"/>
-                <w:b/>
-                <w:bCs/>
-                <w:color w:val="00B050"/>
-                <w:sz w:val="21"/>
-              </w:rPr>
-              <w:t xml:space="preserve">+++INS </w:t>
-            </w:r>
-            <w:proofErr w:type="spellStart"/>
-            <w:proofErr w:type="gramStart"/>
-            <w:r>
-              <w:rPr>
-                <w:rFonts w:ascii="Nunito" w:eastAsia="Nunito" w:hAnsi="Nunito" w:cs="Nunito"/>
-                <w:b/>
-                <w:bCs/>
-                <w:color w:val="00B050"/>
-                <w:sz w:val="21"/>
-              </w:rPr>
-              <w:t>section.visualreview</w:t>
-            </w:r>
-            <w:proofErr w:type="spellEnd"/>
-            <w:proofErr w:type="gramEnd"/>
-            <w:r>
-              <w:rPr>
-                <w:rFonts w:ascii="Nunito" w:eastAsia="Nunito" w:hAnsi="Nunito" w:cs="Nunito"/>
-                <w:b/>
-                <w:bCs/>
-                <w:color w:val="00B050"/>
-                <w:sz w:val="21"/>
-              </w:rPr>
-              <w:t>+++</w:t>
+              <w:t>+++INS section.visualreview+++</w:t>
             </w:r>
           </w:p>
           <w:p>
@@ -1258,19 +990,7 @@
                 <w:color w:val="FF0000"/>
                 <w:sz w:val="21"/>
               </w:rPr>
-              <w:t xml:space="preserve">++IF </w:t>
-            </w:r>
-            <w:proofErr w:type="spellStart"/>
-            <w:proofErr w:type="gramStart"/>
-            <w:r>
-              <w:rPr>
-                <w:rFonts w:ascii="Nunito" w:eastAsia="Nunito" w:hAnsi="Nunito" w:cs="Nunito"/>
-                <w:b/>
-                <w:bCs/>
-                <w:color w:val="FF0000"/>
-                <w:sz w:val="21"/>
-              </w:rPr>
-              <w:t>section.</w:t>
+              <w:t>++IF section.</w:t>
             </w:r>
             <w:bookmarkStart w:id="41" w:name="OLE_LINK34"/>
             <w:bookmarkStart w:id="42" w:name="OLE_LINK35"/>
@@ -1284,8 +1004,6 @@
               </w:rPr>
               <w:t>signsofleak</w:t>
             </w:r>
-            <w:proofErr w:type="spellEnd"/>
-            <w:proofErr w:type="gramEnd"/>
             <w:r>
               <w:rPr>
                 <w:rFonts w:ascii="Nunito" w:eastAsia="Nunito" w:hAnsi="Nunito" w:cs="Nunito"/>
@@ -1348,19 +1066,7 @@
                 <w:color w:val="FF0000"/>
                 <w:sz w:val="21"/>
               </w:rPr>
-              <w:t xml:space="preserve">+++INS </w:t>
-            </w:r>
-            <w:proofErr w:type="spellStart"/>
-            <w:proofErr w:type="gramStart"/>
-            <w:r>
-              <w:rPr>
-                <w:rFonts w:ascii="Nunito" w:eastAsia="Nunito" w:hAnsi="Nunito" w:cs="Nunito"/>
-                <w:b/>
-                <w:bCs/>
-                <w:color w:val="FF0000"/>
-                <w:sz w:val="21"/>
-              </w:rPr>
-              <w:t>section.</w:t>
+              <w:t>+++INS section.</w:t>
             </w:r>
             <w:r>
               <w:rPr>
@@ -1372,8 +1078,6 @@
               </w:rPr>
               <w:t>signsofleak</w:t>
             </w:r>
-            <w:proofErr w:type="spellEnd"/>
-            <w:proofErr w:type="gramEnd"/>
             <w:r>
               <w:rPr>
                 <w:rFonts w:ascii="Nunito" w:eastAsia="Nunito" w:hAnsi="Nunito" w:cs="Nunito"/>
@@ -1426,10 +1130,8 @@
                 <w:color w:val="00B050"/>
                 <w:sz w:val="21"/>
               </w:rPr>
-              <w:t xml:space="preserve">+++IF </w:t>
-            </w:r>
-            <w:proofErr w:type="spellStart"/>
-            <w:proofErr w:type="gramStart"/>
+              <w:t>+++IF section.signsofleak</w:t>
+            </w:r>
             <w:r>
               <w:rPr>
                 <w:rFonts w:ascii="Nunito" w:eastAsia="Nunito" w:hAnsi="Nunito" w:cs="Nunito"/>
@@ -1438,10 +1140,8 @@
                 <w:color w:val="00B050"/>
                 <w:sz w:val="21"/>
               </w:rPr>
-              <w:t>section.signsofleak</w:t>
-            </w:r>
-            <w:proofErr w:type="spellEnd"/>
-            <w:proofErr w:type="gramEnd"/>
+              <w:t xml:space="preserve"> </w:t>
+            </w:r>
             <w:r>
               <w:rPr>
                 <w:rFonts w:ascii="Nunito" w:eastAsia="Nunito" w:hAnsi="Nunito" w:cs="Nunito"/>
@@ -1450,7 +1150,7 @@
                 <w:color w:val="00B050"/>
                 <w:sz w:val="21"/>
               </w:rPr>
-              <w:t xml:space="preserve"> </w:t>
+              <w:t>!</w:t>
             </w:r>
             <w:r>
               <w:rPr>
@@ -1460,7 +1160,7 @@
                 <w:color w:val="00B050"/>
                 <w:sz w:val="21"/>
               </w:rPr>
-              <w:t>!</w:t>
+              <w:t>= '</w:t>
             </w:r>
             <w:r>
               <w:rPr>
@@ -1470,7 +1170,7 @@
                 <w:color w:val="00B050"/>
                 <w:sz w:val="21"/>
               </w:rPr>
-              <w:t>= '</w:t>
+              <w:t>Yes</w:t>
             </w:r>
             <w:r>
               <w:rPr>
@@ -1480,9 +1180,12 @@
                 <w:color w:val="00B050"/>
                 <w:sz w:val="21"/>
               </w:rPr>
-              <w:t>Yes</w:t>
-            </w:r>
-            <w:r>
+              <w:t>'+++</w:t>
+            </w:r>
+          </w:p>
+          <w:p>
+            <w:pPr>
+              <w:pStyle w:val="NormalWeb"/>
               <w:rPr>
                 <w:rFonts w:ascii="Nunito" w:eastAsia="Nunito" w:hAnsi="Nunito" w:cs="Nunito"/>
                 <w:b/>
@@ -1490,12 +1193,8 @@
                 <w:color w:val="00B050"/>
                 <w:sz w:val="21"/>
               </w:rPr>
-              <w:t>'+++</w:t>
-            </w:r>
-          </w:p>
-          <w:p>
-            <w:pPr>
-              <w:pStyle w:val="NormalWeb"/>
+            </w:pPr>
+            <w:r>
               <w:rPr>
                 <w:rFonts w:ascii="Nunito" w:eastAsia="Nunito" w:hAnsi="Nunito" w:cs="Nunito"/>
                 <w:b/>
@@ -1503,40 +1202,7 @@
                 <w:color w:val="00B050"/>
                 <w:sz w:val="21"/>
               </w:rPr>
-            </w:pPr>
-            <w:r>
-              <w:rPr>
-                <w:rFonts w:ascii="Nunito" w:eastAsia="Nunito" w:hAnsi="Nunito" w:cs="Nunito"/>
-                <w:b/>
-                <w:bCs/>
-                <w:color w:val="00B050"/>
-                <w:sz w:val="21"/>
-              </w:rPr>
-              <w:t xml:space="preserve">+++INS </w:t>
-            </w:r>
-            <w:proofErr w:type="spellStart"/>
-            <w:proofErr w:type="gramStart"/>
-            <w:r>
-              <w:rPr>
-                <w:rFonts w:ascii="Nunito" w:eastAsia="Nunito" w:hAnsi="Nunito" w:cs="Nunito"/>
-                <w:b/>
-                <w:bCs/>
-                <w:color w:val="00B050"/>
-                <w:sz w:val="21"/>
-              </w:rPr>
-              <w:t>section.signsofleak</w:t>
-            </w:r>
-            <w:proofErr w:type="spellEnd"/>
-            <w:proofErr w:type="gramEnd"/>
-            <w:r>
-              <w:rPr>
-                <w:rFonts w:ascii="Nunito" w:eastAsia="Nunito" w:hAnsi="Nunito" w:cs="Nunito"/>
-                <w:b/>
-                <w:bCs/>
-                <w:color w:val="00B050"/>
-                <w:sz w:val="21"/>
-              </w:rPr>
-              <w:t>+++</w:t>
+              <w:t>+++INS section.signsofleak+++</w:t>
             </w:r>
           </w:p>
           <w:p>
@@ -1648,19 +1314,7 @@
                 <w:color w:val="FF0000"/>
                 <w:sz w:val="21"/>
               </w:rPr>
-              <w:t xml:space="preserve">++IF </w:t>
-            </w:r>
-            <w:proofErr w:type="spellStart"/>
-            <w:proofErr w:type="gramStart"/>
-            <w:r>
-              <w:rPr>
-                <w:rFonts w:ascii="Nunito" w:eastAsia="Nunito" w:hAnsi="Nunito" w:cs="Nunito"/>
-                <w:b/>
-                <w:bCs/>
-                <w:color w:val="FF0000"/>
-                <w:sz w:val="21"/>
-              </w:rPr>
-              <w:t>section.</w:t>
+              <w:t>++IF section.</w:t>
             </w:r>
             <w:bookmarkStart w:id="46" w:name="OLE_LINK38"/>
             <w:bookmarkStart w:id="47" w:name="OLE_LINK39"/>
@@ -1674,8 +1328,6 @@
               </w:rPr>
               <w:t>furtherinvasive</w:t>
             </w:r>
-            <w:proofErr w:type="spellEnd"/>
-            <w:proofErr w:type="gramEnd"/>
             <w:r>
               <w:rPr>
                 <w:rFonts w:ascii="Nunito" w:eastAsia="Nunito" w:hAnsi="Nunito" w:cs="Nunito"/>
@@ -1738,19 +1390,7 @@
                 <w:color w:val="FF0000"/>
                 <w:sz w:val="21"/>
               </w:rPr>
-              <w:t xml:space="preserve">+++INS </w:t>
-            </w:r>
-            <w:proofErr w:type="spellStart"/>
-            <w:proofErr w:type="gramStart"/>
-            <w:r>
-              <w:rPr>
-                <w:rFonts w:ascii="Nunito" w:eastAsia="Nunito" w:hAnsi="Nunito" w:cs="Nunito"/>
-                <w:b/>
-                <w:bCs/>
-                <w:color w:val="FF0000"/>
-                <w:sz w:val="21"/>
-              </w:rPr>
-              <w:t>section.</w:t>
+              <w:t>+++INS section.</w:t>
             </w:r>
             <w:r>
               <w:rPr>
@@ -1762,8 +1402,6 @@
               </w:rPr>
               <w:t>furtherinvasive</w:t>
             </w:r>
-            <w:proofErr w:type="spellEnd"/>
-            <w:proofErr w:type="gramEnd"/>
             <w:r>
               <w:rPr>
                 <w:rFonts w:ascii="Nunito" w:eastAsia="Nunito" w:hAnsi="Nunito" w:cs="Nunito"/>
@@ -1817,10 +1455,8 @@
                 <w:sz w:val="21"/>
               </w:rPr>
               <w:lastRenderedPageBreak/>
-              <w:t xml:space="preserve">+++IF </w:t>
-            </w:r>
-            <w:proofErr w:type="spellStart"/>
-            <w:proofErr w:type="gramStart"/>
+              <w:t>+++IF section.furtherinvasive</w:t>
+            </w:r>
             <w:r>
               <w:rPr>
                 <w:rFonts w:ascii="Nunito" w:eastAsia="Nunito" w:hAnsi="Nunito" w:cs="Nunito"/>
@@ -1829,10 +1465,8 @@
                 <w:color w:val="00B050"/>
                 <w:sz w:val="21"/>
               </w:rPr>
-              <w:t>section.furtherinvasive</w:t>
-            </w:r>
-            <w:proofErr w:type="spellEnd"/>
-            <w:proofErr w:type="gramEnd"/>
+              <w:t xml:space="preserve"> </w:t>
+            </w:r>
             <w:r>
               <w:rPr>
                 <w:rFonts w:ascii="Nunito" w:eastAsia="Nunito" w:hAnsi="Nunito" w:cs="Nunito"/>
@@ -1841,7 +1475,7 @@
                 <w:color w:val="00B050"/>
                 <w:sz w:val="21"/>
               </w:rPr>
-              <w:t xml:space="preserve"> </w:t>
+              <w:t>!= '</w:t>
             </w:r>
             <w:r>
               <w:rPr>
@@ -1851,7 +1485,7 @@
                 <w:color w:val="00B050"/>
                 <w:sz w:val="21"/>
               </w:rPr>
-              <w:t>!= '</w:t>
+              <w:t>Yes</w:t>
             </w:r>
             <w:r>
               <w:rPr>
@@ -1861,9 +1495,12 @@
                 <w:color w:val="00B050"/>
                 <w:sz w:val="21"/>
               </w:rPr>
-              <w:t>Yes</w:t>
-            </w:r>
-            <w:r>
+              <w:t>'+++</w:t>
+            </w:r>
+          </w:p>
+          <w:p>
+            <w:pPr>
+              <w:pStyle w:val="NormalWeb"/>
               <w:rPr>
                 <w:rFonts w:ascii="Nunito" w:eastAsia="Nunito" w:hAnsi="Nunito" w:cs="Nunito"/>
                 <w:b/>
@@ -1871,12 +1508,8 @@
                 <w:color w:val="00B050"/>
                 <w:sz w:val="21"/>
               </w:rPr>
-              <w:t>'+++</w:t>
-            </w:r>
-          </w:p>
-          <w:p>
-            <w:pPr>
-              <w:pStyle w:val="NormalWeb"/>
+            </w:pPr>
+            <w:r>
               <w:rPr>
                 <w:rFonts w:ascii="Nunito" w:eastAsia="Nunito" w:hAnsi="Nunito" w:cs="Nunito"/>
                 <w:b/>
@@ -1884,40 +1517,7 @@
                 <w:color w:val="00B050"/>
                 <w:sz w:val="21"/>
               </w:rPr>
-            </w:pPr>
-            <w:r>
-              <w:rPr>
-                <w:rFonts w:ascii="Nunito" w:eastAsia="Nunito" w:hAnsi="Nunito" w:cs="Nunito"/>
-                <w:b/>
-                <w:bCs/>
-                <w:color w:val="00B050"/>
-                <w:sz w:val="21"/>
-              </w:rPr>
-              <w:t xml:space="preserve">+++INS </w:t>
-            </w:r>
-            <w:proofErr w:type="spellStart"/>
-            <w:proofErr w:type="gramStart"/>
-            <w:r>
-              <w:rPr>
-                <w:rFonts w:ascii="Nunito" w:eastAsia="Nunito" w:hAnsi="Nunito" w:cs="Nunito"/>
-                <w:b/>
-                <w:bCs/>
-                <w:color w:val="00B050"/>
-                <w:sz w:val="21"/>
-              </w:rPr>
-              <w:t>section.furtherinvasive</w:t>
-            </w:r>
-            <w:proofErr w:type="spellEnd"/>
-            <w:proofErr w:type="gramEnd"/>
-            <w:r>
-              <w:rPr>
-                <w:rFonts w:ascii="Nunito" w:eastAsia="Nunito" w:hAnsi="Nunito" w:cs="Nunito"/>
-                <w:b/>
-                <w:bCs/>
-                <w:color w:val="00B050"/>
-                <w:sz w:val="21"/>
-              </w:rPr>
-              <w:t>+++</w:t>
+              <w:t>+++INS section.furtherinvasive+++</w:t>
             </w:r>
           </w:p>
           <w:p>
@@ -2018,77 +1618,29 @@
                 <w:color w:val="FF0000"/>
                 <w:sz w:val="21"/>
               </w:rPr>
-              <w:t xml:space="preserve">+++IF </w:t>
-            </w:r>
-            <w:proofErr w:type="spellStart"/>
-            <w:proofErr w:type="gramStart"/>
-            <w:r>
-              <w:rPr>
-                <w:rFonts w:ascii="Nunito" w:eastAsia="Nunito" w:hAnsi="Nunito" w:cs="Nunito"/>
-                <w:b/>
-                <w:bCs/>
-                <w:color w:val="FF0000"/>
-                <w:sz w:val="21"/>
-              </w:rPr>
-              <w:t>section.conditionalassesment</w:t>
-            </w:r>
-            <w:proofErr w:type="spellEnd"/>
-            <w:proofErr w:type="gramEnd"/>
-            <w:r>
-              <w:rPr>
-                <w:rFonts w:ascii="Nunito" w:eastAsia="Nunito" w:hAnsi="Nunito" w:cs="Nunito"/>
-                <w:b/>
-                <w:bCs/>
-                <w:color w:val="FF0000"/>
-                <w:sz w:val="21"/>
-              </w:rPr>
-              <w:t xml:space="preserve"> === 'Fail'+++</w:t>
-            </w:r>
-          </w:p>
-          <w:p>
-            <w:pPr>
-              <w:pStyle w:val="NormalWeb"/>
-              <w:rPr>
-                <w:rFonts w:ascii="Nunito" w:eastAsia="Nunito" w:hAnsi="Nunito" w:cs="Nunito"/>
-                <w:b/>
-                <w:bCs/>
-                <w:color w:val="FF0000"/>
-                <w:sz w:val="21"/>
-              </w:rPr>
-            </w:pPr>
-            <w:r>
-              <w:rPr>
-                <w:rFonts w:ascii="Nunito" w:eastAsia="Nunito" w:hAnsi="Nunito" w:cs="Nunito"/>
-                <w:b/>
-                <w:bCs/>
-                <w:color w:val="FF0000"/>
-                <w:sz w:val="21"/>
-              </w:rPr>
-              <w:t xml:space="preserve">+++INS </w:t>
-            </w:r>
-            <w:proofErr w:type="spellStart"/>
-            <w:proofErr w:type="gramStart"/>
-            <w:r>
-              <w:rPr>
-                <w:rFonts w:ascii="Nunito" w:eastAsia="Nunito" w:hAnsi="Nunito" w:cs="Nunito"/>
-                <w:b/>
-                <w:bCs/>
-                <w:color w:val="FF0000"/>
-                <w:sz w:val="21"/>
-              </w:rPr>
-              <w:t>section.conditionalassesment</w:t>
-            </w:r>
-            <w:proofErr w:type="spellEnd"/>
-            <w:proofErr w:type="gramEnd"/>
-            <w:r>
-              <w:rPr>
-                <w:rFonts w:ascii="Nunito" w:eastAsia="Nunito" w:hAnsi="Nunito" w:cs="Nunito"/>
-                <w:b/>
-                <w:bCs/>
-                <w:color w:val="FF0000"/>
-                <w:sz w:val="21"/>
-              </w:rPr>
-              <w:t xml:space="preserve"> +++</w:t>
+              <w:t>+++IF section.conditionalassesment === 'Fail'+++</w:t>
+            </w:r>
+          </w:p>
+          <w:p>
+            <w:pPr>
+              <w:pStyle w:val="NormalWeb"/>
+              <w:rPr>
+                <w:rFonts w:ascii="Nunito" w:eastAsia="Nunito" w:hAnsi="Nunito" w:cs="Nunito"/>
+                <w:b/>
+                <w:bCs/>
+                <w:color w:val="FF0000"/>
+                <w:sz w:val="21"/>
+              </w:rPr>
+            </w:pPr>
+            <w:r>
+              <w:rPr>
+                <w:rFonts w:ascii="Nunito" w:eastAsia="Nunito" w:hAnsi="Nunito" w:cs="Nunito"/>
+                <w:b/>
+                <w:bCs/>
+                <w:color w:val="FF0000"/>
+                <w:sz w:val="21"/>
+              </w:rPr>
+              <w:t>+++INS section.conditionalassesment +++</w:t>
             </w:r>
           </w:p>
           <w:p>
@@ -2132,10 +1684,8 @@
                 <w:color w:val="00B050"/>
                 <w:sz w:val="21"/>
               </w:rPr>
-              <w:t xml:space="preserve">+++IF </w:t>
-            </w:r>
-            <w:proofErr w:type="spellStart"/>
-            <w:proofErr w:type="gramStart"/>
+              <w:t>+++IF section.conditionalassesment!= '</w:t>
+            </w:r>
             <w:r>
               <w:rPr>
                 <w:rFonts w:ascii="Nunito" w:eastAsia="Nunito" w:hAnsi="Nunito" w:cs="Nunito"/>
@@ -2144,10 +1694,8 @@
                 <w:color w:val="00B050"/>
                 <w:sz w:val="21"/>
               </w:rPr>
-              <w:t>section.conditionalassesment</w:t>
-            </w:r>
-            <w:proofErr w:type="spellEnd"/>
-            <w:proofErr w:type="gramEnd"/>
+              <w:t>Fail</w:t>
+            </w:r>
             <w:r>
               <w:rPr>
                 <w:rFonts w:ascii="Nunito" w:eastAsia="Nunito" w:hAnsi="Nunito" w:cs="Nunito"/>
@@ -2156,9 +1704,12 @@
                 <w:color w:val="00B050"/>
                 <w:sz w:val="21"/>
               </w:rPr>
-              <w:t>!= '</w:t>
-            </w:r>
-            <w:r>
+              <w:t>'+++</w:t>
+            </w:r>
+          </w:p>
+          <w:p>
+            <w:pPr>
+              <w:pStyle w:val="NormalWeb"/>
               <w:rPr>
                 <w:rFonts w:ascii="Nunito" w:eastAsia="Nunito" w:hAnsi="Nunito" w:cs="Nunito"/>
                 <w:b/>
@@ -2166,8 +1717,7 @@
                 <w:color w:val="00B050"/>
                 <w:sz w:val="21"/>
               </w:rPr>
-              <w:t>Fail</w:t>
-            </w:r>
+            </w:pPr>
             <w:r>
               <w:rPr>
                 <w:rFonts w:ascii="Nunito" w:eastAsia="Nunito" w:hAnsi="Nunito" w:cs="Nunito"/>
@@ -2176,53 +1726,7 @@
                 <w:color w:val="00B050"/>
                 <w:sz w:val="21"/>
               </w:rPr>
-              <w:t>'+++</w:t>
-            </w:r>
-          </w:p>
-          <w:p>
-            <w:pPr>
-              <w:pStyle w:val="NormalWeb"/>
-              <w:rPr>
-                <w:rFonts w:ascii="Nunito" w:eastAsia="Nunito" w:hAnsi="Nunito" w:cs="Nunito"/>
-                <w:b/>
-                <w:bCs/>
-                <w:color w:val="00B050"/>
-                <w:sz w:val="21"/>
-              </w:rPr>
-            </w:pPr>
-            <w:r>
-              <w:rPr>
-                <w:rFonts w:ascii="Nunito" w:eastAsia="Nunito" w:hAnsi="Nunito" w:cs="Nunito"/>
-                <w:b/>
-                <w:bCs/>
-                <w:color w:val="00B050"/>
-                <w:sz w:val="21"/>
-              </w:rPr>
-              <w:t xml:space="preserve">+++INS </w:t>
-            </w:r>
-            <w:proofErr w:type="spellStart"/>
-            <w:proofErr w:type="gramStart"/>
-            <w:r>
-              <w:rPr>
-                <w:rFonts w:ascii="Nunito" w:eastAsia="Nunito" w:hAnsi="Nunito" w:cs="Nunito"/>
-                <w:b/>
-                <w:bCs/>
-                <w:color w:val="00B050"/>
-                <w:sz w:val="21"/>
-              </w:rPr>
-              <w:t>section.conditionalassesment</w:t>
-            </w:r>
-            <w:proofErr w:type="spellEnd"/>
-            <w:proofErr w:type="gramEnd"/>
-            <w:r>
-              <w:rPr>
-                <w:rFonts w:ascii="Nunito" w:eastAsia="Nunito" w:hAnsi="Nunito" w:cs="Nunito"/>
-                <w:b/>
-                <w:bCs/>
-                <w:color w:val="00B050"/>
-                <w:sz w:val="21"/>
-              </w:rPr>
-              <w:t xml:space="preserve"> +++</w:t>
+              <w:t>+++INS section.conditionalassesment +++</w:t>
             </w:r>
           </w:p>
           <w:p>
@@ -2311,60 +1815,57 @@
                 <w:sz w:val="18"/>
               </w:rPr>
             </w:pPr>
-            <w:bookmarkStart w:id="51" w:name="OLE_LINK75"/>
-            <w:bookmarkStart w:id="52" w:name="OLE_LINK76"/>
-            <w:r>
-              <w:rPr>
-                <w:rFonts w:ascii="Nunito" w:eastAsia="Nunito" w:hAnsi="Nunito" w:cs="Nunito"/>
-                <w:b/>
-                <w:bCs/>
-                <w:color w:val="2F4F4F"/>
-                <w:sz w:val="21"/>
-              </w:rPr>
-              <w:t xml:space="preserve">+++INS </w:t>
-            </w:r>
-            <w:proofErr w:type="spellStart"/>
-            <w:proofErr w:type="gramStart"/>
-            <w:r>
-              <w:rPr>
-                <w:rFonts w:ascii="Nunito" w:eastAsia="Nunito" w:hAnsi="Nunito" w:cs="Nunito"/>
-                <w:b/>
-                <w:bCs/>
-                <w:color w:val="2F4F4F"/>
-                <w:sz w:val="21"/>
-              </w:rPr>
-              <w:t>section.</w:t>
-            </w:r>
-            <w:bookmarkStart w:id="53" w:name="OLE_LINK64"/>
-            <w:bookmarkStart w:id="54" w:name="OLE_LINK65"/>
-            <w:bookmarkStart w:id="55" w:name="OLE_LINK92"/>
-            <w:r>
-              <w:rPr>
-                <w:rFonts w:ascii="Nunito" w:eastAsia="Nunito" w:hAnsi="Nunito" w:cs="Nunito"/>
-                <w:b/>
-                <w:bCs/>
-                <w:color w:val="2F4F4F"/>
-                <w:sz w:val="21"/>
+            <w:r>
+              <w:rPr>
+                <w:rFonts w:ascii="Nunito" w:eastAsia="Nunito" w:hAnsi="Nunito" w:cs="Nunito"/>
+                <w:b/>
+                <w:bCs/>
+                <w:color w:val="FF0000"/>
+                <w:sz w:val="21"/>
+              </w:rPr>
+              <w:t>+++</w:t>
+            </w:r>
+            <w:r>
+              <w:rPr>
+                <w:rFonts w:ascii="Nunito" w:eastAsia="Nunito" w:hAnsi="Nunito" w:cs="Nunito"/>
+                <w:b/>
+                <w:bCs/>
+                <w:color w:val="FF0000"/>
+                <w:sz w:val="21"/>
+              </w:rPr>
+              <w:t>INS</w:t>
+            </w:r>
+            <w:r>
+              <w:rPr>
+                <w:rFonts w:ascii="Nunito" w:eastAsia="Nunito" w:hAnsi="Nunito" w:cs="Nunito"/>
+                <w:b/>
+                <w:bCs/>
+                <w:color w:val="FF0000"/>
+                <w:sz w:val="21"/>
+              </w:rPr>
+              <w:t xml:space="preserve"> section.</w:t>
+            </w:r>
+            <w:r>
+              <w:rPr>
+                <w:rFonts w:ascii="Nunito" w:eastAsia="Nunito" w:hAnsi="Nunito" w:cs="Nunito"/>
+                <w:b/>
+                <w:bCs/>
+                <w:color w:val="FF0000"/>
+                <w:sz w:val="21"/>
+                <w:lang w:val="en-IN"/>
               </w:rPr>
               <w:t>additionalconsiderations</w:t>
             </w:r>
-            <w:bookmarkEnd w:id="53"/>
-            <w:bookmarkEnd w:id="54"/>
-            <w:bookmarkEnd w:id="55"/>
-            <w:proofErr w:type="spellEnd"/>
-            <w:proofErr w:type="gramEnd"/>
-            <w:r>
-              <w:rPr>
-                <w:rFonts w:ascii="Nunito" w:eastAsia="Nunito" w:hAnsi="Nunito" w:cs="Nunito"/>
-                <w:b/>
-                <w:bCs/>
-                <w:color w:val="2F4F4F"/>
+            <w:r>
+              <w:rPr>
+                <w:rFonts w:ascii="Nunito" w:eastAsia="Nunito" w:hAnsi="Nunito" w:cs="Nunito"/>
+                <w:b/>
+                <w:bCs/>
+                <w:color w:val="FF0000"/>
                 <w:sz w:val="21"/>
               </w:rPr>
               <w:t>+++</w:t>
             </w:r>
-            <w:bookmarkEnd w:id="51"/>
-            <w:bookmarkEnd w:id="52"/>
           </w:p>
         </w:tc>
       </w:tr>
@@ -2432,29 +1933,18 @@
                 <w:sz w:val="21"/>
               </w:rPr>
             </w:pPr>
-            <w:bookmarkStart w:id="56" w:name="OLE_LINK61"/>
-            <w:bookmarkStart w:id="57" w:name="OLE_LINK68"/>
-            <w:bookmarkStart w:id="58" w:name="OLE_LINK71"/>
-            <w:r>
-              <w:rPr>
-                <w:rFonts w:ascii="Nunito" w:eastAsia="Nunito" w:hAnsi="Nunito" w:cs="Nunito"/>
-                <w:b/>
-                <w:bCs/>
-                <w:color w:val="FF0000"/>
-                <w:sz w:val="21"/>
-              </w:rPr>
-              <w:t xml:space="preserve">+++IF </w:t>
-            </w:r>
-            <w:proofErr w:type="spellStart"/>
-            <w:r>
-              <w:rPr>
-                <w:rFonts w:ascii="Nunito" w:eastAsia="Nunito" w:hAnsi="Nunito" w:cs="Nunito"/>
-                <w:b/>
-                <w:bCs/>
-                <w:color w:val="FF0000"/>
-                <w:sz w:val="21"/>
-              </w:rPr>
-              <w:t>section.</w:t>
+            <w:bookmarkStart w:id="51" w:name="OLE_LINK61"/>
+            <w:bookmarkStart w:id="52" w:name="OLE_LINK68"/>
+            <w:bookmarkStart w:id="53" w:name="OLE_LINK71"/>
+            <w:r>
+              <w:rPr>
+                <w:rFonts w:ascii="Nunito" w:eastAsia="Nunito" w:hAnsi="Nunito" w:cs="Nunito"/>
+                <w:b/>
+                <w:bCs/>
+                <w:color w:val="FF0000"/>
+                <w:sz w:val="21"/>
+              </w:rPr>
+              <w:t>+++IF section.</w:t>
             </w:r>
             <w:r>
               <w:rPr>
@@ -2466,7 +1956,6 @@
               </w:rPr>
               <w:t>eee</w:t>
             </w:r>
-            <w:proofErr w:type="spellEnd"/>
             <w:r>
               <w:rPr>
                 <w:rFonts w:ascii="Nunito" w:eastAsia="Nunito" w:hAnsi="Nunito" w:cs="Nunito"/>
@@ -2517,18 +2006,7 @@
                 <w:color w:val="FF0000"/>
                 <w:sz w:val="21"/>
               </w:rPr>
-              <w:t xml:space="preserve">+++INS </w:t>
-            </w:r>
-            <w:proofErr w:type="spellStart"/>
-            <w:r>
-              <w:rPr>
-                <w:rFonts w:ascii="Nunito" w:eastAsia="Nunito" w:hAnsi="Nunito" w:cs="Nunito"/>
-                <w:b/>
-                <w:bCs/>
-                <w:color w:val="FF0000"/>
-                <w:sz w:val="21"/>
-              </w:rPr>
-              <w:t>section.</w:t>
+              <w:t>+++INS section.</w:t>
             </w:r>
             <w:r>
               <w:rPr>
@@ -2540,7 +2018,6 @@
               </w:rPr>
               <w:t>eee</w:t>
             </w:r>
-            <w:proofErr w:type="spellEnd"/>
             <w:r>
               <w:rPr>
                 <w:rFonts w:ascii="Nunito" w:eastAsia="Nunito" w:hAnsi="Nunito" w:cs="Nunito"/>
@@ -2593,10 +2070,8 @@
                 <w:color w:val="00B050"/>
                 <w:sz w:val="21"/>
               </w:rPr>
-              <w:t xml:space="preserve">+++IF </w:t>
-            </w:r>
-            <w:proofErr w:type="spellStart"/>
-            <w:proofErr w:type="gramStart"/>
+              <w:t>+++IF section.</w:t>
+            </w:r>
             <w:r>
               <w:rPr>
                 <w:rFonts w:ascii="Nunito" w:eastAsia="Nunito" w:hAnsi="Nunito" w:cs="Nunito"/>
@@ -2605,7 +2080,7 @@
                 <w:color w:val="00B050"/>
                 <w:sz w:val="21"/>
               </w:rPr>
-              <w:t>section.</w:t>
+              <w:t>eee</w:t>
             </w:r>
             <w:r>
               <w:rPr>
@@ -2615,9 +2090,60 @@
                 <w:color w:val="00B050"/>
                 <w:sz w:val="21"/>
               </w:rPr>
+              <w:t>!= '</w:t>
+            </w:r>
+            <w:r>
+              <w:rPr>
+                <w:rFonts w:ascii="Nunito" w:eastAsia="Nunito" w:hAnsi="Nunito" w:cs="Nunito"/>
+                <w:b/>
+                <w:bCs/>
+                <w:color w:val="00B050"/>
+                <w:sz w:val="21"/>
+              </w:rPr>
+              <w:t>0-1 Years</w:t>
+            </w:r>
+            <w:r>
+              <w:rPr>
+                <w:rFonts w:ascii="Nunito" w:eastAsia="Nunito" w:hAnsi="Nunito" w:cs="Nunito"/>
+                <w:b/>
+                <w:bCs/>
+                <w:color w:val="00B050"/>
+                <w:sz w:val="21"/>
+              </w:rPr>
+              <w:t>'+++</w:t>
+            </w:r>
+          </w:p>
+          <w:p>
+            <w:pPr>
+              <w:pStyle w:val="NormalWeb"/>
+              <w:rPr>
+                <w:rFonts w:ascii="Nunito" w:eastAsia="Nunito" w:hAnsi="Nunito" w:cs="Nunito"/>
+                <w:b/>
+                <w:bCs/>
+                <w:color w:val="00B050"/>
+                <w:sz w:val="21"/>
+              </w:rPr>
+            </w:pPr>
+            <w:r>
+              <w:rPr>
+                <w:rFonts w:ascii="Nunito" w:eastAsia="Nunito" w:hAnsi="Nunito" w:cs="Nunito"/>
+                <w:b/>
+                <w:bCs/>
+                <w:color w:val="00B050"/>
+                <w:sz w:val="21"/>
+              </w:rPr>
+              <w:t>+++INS section.</w:t>
+            </w:r>
+            <w:r>
+              <w:rPr>
+                <w:rFonts w:ascii="Nunito" w:eastAsia="Nunito" w:hAnsi="Nunito" w:cs="Nunito"/>
+                <w:b/>
+                <w:bCs/>
+                <w:color w:val="00B050"/>
+                <w:sz w:val="21"/>
+              </w:rPr>
               <w:t>eee</w:t>
             </w:r>
-            <w:proofErr w:type="spellEnd"/>
             <w:r>
               <w:rPr>
                 <w:rFonts w:ascii="Nunito" w:eastAsia="Nunito" w:hAnsi="Nunito" w:cs="Nunito"/>
@@ -2626,9 +2152,21 @@
                 <w:color w:val="00B050"/>
                 <w:sz w:val="21"/>
               </w:rPr>
-              <w:t>!=</w:t>
-            </w:r>
-            <w:proofErr w:type="gramEnd"/>
+              <w:t>+++</w:t>
+            </w:r>
+          </w:p>
+          <w:p>
+            <w:pPr>
+              <w:pStyle w:val="NormalWeb"/>
+              <w:rPr>
+                <w:rFonts w:ascii="Nunito" w:eastAsia="Nunito" w:hAnsi="Nunito" w:cs="Nunito"/>
+                <w:b/>
+                <w:bCs/>
+                <w:color w:val="2F4F4F"/>
+                <w:sz w:val="21"/>
+                <w:lang w:val="en-IN"/>
+              </w:rPr>
+            </w:pPr>
             <w:r>
               <w:rPr>
                 <w:rFonts w:ascii="Nunito" w:eastAsia="Nunito" w:hAnsi="Nunito" w:cs="Nunito"/>
@@ -2637,108 +2175,11 @@
                 <w:color w:val="00B050"/>
                 <w:sz w:val="21"/>
               </w:rPr>
-              <w:t xml:space="preserve"> '</w:t>
-            </w:r>
-            <w:r>
-              <w:rPr>
-                <w:rFonts w:ascii="Nunito" w:eastAsia="Nunito" w:hAnsi="Nunito" w:cs="Nunito"/>
-                <w:b/>
-                <w:bCs/>
-                <w:color w:val="00B050"/>
-                <w:sz w:val="21"/>
-              </w:rPr>
-              <w:t>0-1 Years</w:t>
-            </w:r>
-            <w:r>
-              <w:rPr>
-                <w:rFonts w:ascii="Nunito" w:eastAsia="Nunito" w:hAnsi="Nunito" w:cs="Nunito"/>
-                <w:b/>
-                <w:bCs/>
-                <w:color w:val="00B050"/>
-                <w:sz w:val="21"/>
-              </w:rPr>
-              <w:t>'+++</w:t>
-            </w:r>
-          </w:p>
-          <w:p>
-            <w:pPr>
-              <w:pStyle w:val="NormalWeb"/>
-              <w:rPr>
-                <w:rFonts w:ascii="Nunito" w:eastAsia="Nunito" w:hAnsi="Nunito" w:cs="Nunito"/>
-                <w:b/>
-                <w:bCs/>
-                <w:color w:val="00B050"/>
-                <w:sz w:val="21"/>
-              </w:rPr>
-            </w:pPr>
-            <w:r>
-              <w:rPr>
-                <w:rFonts w:ascii="Nunito" w:eastAsia="Nunito" w:hAnsi="Nunito" w:cs="Nunito"/>
-                <w:b/>
-                <w:bCs/>
-                <w:color w:val="00B050"/>
-                <w:sz w:val="21"/>
-              </w:rPr>
-              <w:t xml:space="preserve">+++INS </w:t>
-            </w:r>
-            <w:proofErr w:type="spellStart"/>
-            <w:r>
-              <w:rPr>
-                <w:rFonts w:ascii="Nunito" w:eastAsia="Nunito" w:hAnsi="Nunito" w:cs="Nunito"/>
-                <w:b/>
-                <w:bCs/>
-                <w:color w:val="00B050"/>
-                <w:sz w:val="21"/>
-              </w:rPr>
-              <w:t>section.</w:t>
-            </w:r>
-            <w:r>
-              <w:rPr>
-                <w:rFonts w:ascii="Nunito" w:eastAsia="Nunito" w:hAnsi="Nunito" w:cs="Nunito"/>
-                <w:b/>
-                <w:bCs/>
-                <w:color w:val="00B050"/>
-                <w:sz w:val="21"/>
-              </w:rPr>
-              <w:t>eee</w:t>
-            </w:r>
-            <w:proofErr w:type="spellEnd"/>
-            <w:r>
-              <w:rPr>
-                <w:rFonts w:ascii="Nunito" w:eastAsia="Nunito" w:hAnsi="Nunito" w:cs="Nunito"/>
-                <w:b/>
-                <w:bCs/>
-                <w:color w:val="00B050"/>
-                <w:sz w:val="21"/>
-              </w:rPr>
-              <w:t>+++</w:t>
-            </w:r>
-          </w:p>
-          <w:p>
-            <w:pPr>
-              <w:pStyle w:val="NormalWeb"/>
-              <w:rPr>
-                <w:rFonts w:ascii="Nunito" w:eastAsia="Nunito" w:hAnsi="Nunito" w:cs="Nunito"/>
-                <w:b/>
-                <w:bCs/>
-                <w:color w:val="2F4F4F"/>
-                <w:sz w:val="21"/>
-                <w:lang w:val="en-IN"/>
-              </w:rPr>
-            </w:pPr>
-            <w:r>
-              <w:rPr>
-                <w:rFonts w:ascii="Nunito" w:eastAsia="Nunito" w:hAnsi="Nunito" w:cs="Nunito"/>
-                <w:b/>
-                <w:bCs/>
-                <w:color w:val="00B050"/>
-                <w:sz w:val="21"/>
-              </w:rPr>
               <w:t>+++END-IF+++</w:t>
             </w:r>
-            <w:bookmarkEnd w:id="56"/>
-            <w:bookmarkEnd w:id="57"/>
-            <w:bookmarkEnd w:id="58"/>
+            <w:bookmarkEnd w:id="51"/>
+            <w:bookmarkEnd w:id="52"/>
+            <w:bookmarkEnd w:id="53"/>
           </w:p>
         </w:tc>
       </w:tr>
@@ -2805,29 +2246,18 @@
                 <w:sz w:val="21"/>
               </w:rPr>
             </w:pPr>
-            <w:bookmarkStart w:id="59" w:name="OLE_LINK69"/>
-            <w:bookmarkStart w:id="60" w:name="OLE_LINK70"/>
-            <w:bookmarkStart w:id="61" w:name="OLE_LINK72"/>
-            <w:r>
-              <w:rPr>
-                <w:rFonts w:ascii="Nunito" w:eastAsia="Nunito" w:hAnsi="Nunito" w:cs="Nunito"/>
-                <w:b/>
-                <w:bCs/>
-                <w:color w:val="FF0000"/>
-                <w:sz w:val="21"/>
-              </w:rPr>
-              <w:t xml:space="preserve">+++IF </w:t>
-            </w:r>
-            <w:proofErr w:type="spellStart"/>
-            <w:r>
-              <w:rPr>
-                <w:rFonts w:ascii="Nunito" w:eastAsia="Nunito" w:hAnsi="Nunito" w:cs="Nunito"/>
-                <w:b/>
-                <w:bCs/>
-                <w:color w:val="FF0000"/>
-                <w:sz w:val="21"/>
-              </w:rPr>
-              <w:t>section.</w:t>
+            <w:bookmarkStart w:id="54" w:name="OLE_LINK69"/>
+            <w:bookmarkStart w:id="55" w:name="OLE_LINK70"/>
+            <w:bookmarkStart w:id="56" w:name="OLE_LINK72"/>
+            <w:r>
+              <w:rPr>
+                <w:rFonts w:ascii="Nunito" w:eastAsia="Nunito" w:hAnsi="Nunito" w:cs="Nunito"/>
+                <w:b/>
+                <w:bCs/>
+                <w:color w:val="FF0000"/>
+                <w:sz w:val="21"/>
+              </w:rPr>
+              <w:t>+++IF section.</w:t>
             </w:r>
             <w:r>
               <w:rPr>
@@ -2839,7 +2269,6 @@
               </w:rPr>
               <w:t>lbc</w:t>
             </w:r>
-            <w:proofErr w:type="spellEnd"/>
             <w:r>
               <w:rPr>
                 <w:rFonts w:ascii="Nunito" w:eastAsia="Nunito" w:hAnsi="Nunito" w:cs="Nunito"/>
@@ -2890,18 +2319,7 @@
                 <w:color w:val="FF0000"/>
                 <w:sz w:val="21"/>
               </w:rPr>
-              <w:t xml:space="preserve">+++INS </w:t>
-            </w:r>
-            <w:proofErr w:type="spellStart"/>
-            <w:r>
-              <w:rPr>
-                <w:rFonts w:ascii="Nunito" w:eastAsia="Nunito" w:hAnsi="Nunito" w:cs="Nunito"/>
-                <w:b/>
-                <w:bCs/>
-                <w:color w:val="FF0000"/>
-                <w:sz w:val="21"/>
-              </w:rPr>
-              <w:t>section.</w:t>
+              <w:t>+++INS section.</w:t>
             </w:r>
             <w:r>
               <w:rPr>
@@ -2913,7 +2331,6 @@
               </w:rPr>
               <w:t>lbc</w:t>
             </w:r>
-            <w:proofErr w:type="spellEnd"/>
             <w:r>
               <w:rPr>
                 <w:rFonts w:ascii="Nunito" w:eastAsia="Nunito" w:hAnsi="Nunito" w:cs="Nunito"/>
@@ -2966,10 +2383,8 @@
                 <w:color w:val="00B050"/>
                 <w:sz w:val="21"/>
               </w:rPr>
-              <w:t xml:space="preserve">+++IF </w:t>
-            </w:r>
-            <w:proofErr w:type="spellStart"/>
-            <w:proofErr w:type="gramStart"/>
+              <w:t>+++IF section.</w:t>
+            </w:r>
             <w:r>
               <w:rPr>
                 <w:rFonts w:ascii="Nunito" w:eastAsia="Nunito" w:hAnsi="Nunito" w:cs="Nunito"/>
@@ -2978,7 +2393,7 @@
                 <w:color w:val="00B050"/>
                 <w:sz w:val="21"/>
               </w:rPr>
-              <w:t>section.</w:t>
+              <w:t>lbc</w:t>
             </w:r>
             <w:r>
               <w:rPr>
@@ -2988,9 +2403,60 @@
                 <w:color w:val="00B050"/>
                 <w:sz w:val="21"/>
               </w:rPr>
+              <w:t>!= '</w:t>
+            </w:r>
+            <w:r>
+              <w:rPr>
+                <w:rFonts w:ascii="Nunito" w:eastAsia="Nunito" w:hAnsi="Nunito" w:cs="Nunito"/>
+                <w:b/>
+                <w:bCs/>
+                <w:color w:val="00B050"/>
+                <w:sz w:val="21"/>
+              </w:rPr>
+              <w:t>0-1 Years</w:t>
+            </w:r>
+            <w:r>
+              <w:rPr>
+                <w:rFonts w:ascii="Nunito" w:eastAsia="Nunito" w:hAnsi="Nunito" w:cs="Nunito"/>
+                <w:b/>
+                <w:bCs/>
+                <w:color w:val="00B050"/>
+                <w:sz w:val="21"/>
+              </w:rPr>
+              <w:t>'+++</w:t>
+            </w:r>
+          </w:p>
+          <w:p>
+            <w:pPr>
+              <w:pStyle w:val="NormalWeb"/>
+              <w:rPr>
+                <w:rFonts w:ascii="Nunito" w:eastAsia="Nunito" w:hAnsi="Nunito" w:cs="Nunito"/>
+                <w:b/>
+                <w:bCs/>
+                <w:color w:val="00B050"/>
+                <w:sz w:val="21"/>
+              </w:rPr>
+            </w:pPr>
+            <w:r>
+              <w:rPr>
+                <w:rFonts w:ascii="Nunito" w:eastAsia="Nunito" w:hAnsi="Nunito" w:cs="Nunito"/>
+                <w:b/>
+                <w:bCs/>
+                <w:color w:val="00B050"/>
+                <w:sz w:val="21"/>
+              </w:rPr>
+              <w:t>+++INS section.</w:t>
+            </w:r>
+            <w:r>
+              <w:rPr>
+                <w:rFonts w:ascii="Nunito" w:eastAsia="Nunito" w:hAnsi="Nunito" w:cs="Nunito"/>
+                <w:b/>
+                <w:bCs/>
+                <w:color w:val="00B050"/>
+                <w:sz w:val="21"/>
+              </w:rPr>
               <w:t>lbc</w:t>
             </w:r>
-            <w:proofErr w:type="spellEnd"/>
             <w:r>
               <w:rPr>
                 <w:rFonts w:ascii="Nunito" w:eastAsia="Nunito" w:hAnsi="Nunito" w:cs="Nunito"/>
@@ -2999,9 +2465,18 @@
                 <w:color w:val="00B050"/>
                 <w:sz w:val="21"/>
               </w:rPr>
-              <w:t>!=</w:t>
-            </w:r>
-            <w:proofErr w:type="gramEnd"/>
+              <w:t>+++</w:t>
+            </w:r>
+          </w:p>
+          <w:p>
+            <w:pPr>
+              <w:pStyle w:val="NormalWeb"/>
+              <w:rPr>
+                <w:rFonts w:ascii="Nunito" w:eastAsia="Nunito" w:hAnsi="Nunito" w:cs="Nunito"/>
+                <w:color w:val="2F4F4F"/>
+                <w:sz w:val="18"/>
+              </w:rPr>
+            </w:pPr>
             <w:r>
               <w:rPr>
                 <w:rFonts w:ascii="Nunito" w:eastAsia="Nunito" w:hAnsi="Nunito" w:cs="Nunito"/>
@@ -3010,105 +2485,11 @@
                 <w:color w:val="00B050"/>
                 <w:sz w:val="21"/>
               </w:rPr>
-              <w:t xml:space="preserve"> '</w:t>
-            </w:r>
-            <w:r>
-              <w:rPr>
-                <w:rFonts w:ascii="Nunito" w:eastAsia="Nunito" w:hAnsi="Nunito" w:cs="Nunito"/>
-                <w:b/>
-                <w:bCs/>
-                <w:color w:val="00B050"/>
-                <w:sz w:val="21"/>
-              </w:rPr>
-              <w:t>0-1 Years</w:t>
-            </w:r>
-            <w:r>
-              <w:rPr>
-                <w:rFonts w:ascii="Nunito" w:eastAsia="Nunito" w:hAnsi="Nunito" w:cs="Nunito"/>
-                <w:b/>
-                <w:bCs/>
-                <w:color w:val="00B050"/>
-                <w:sz w:val="21"/>
-              </w:rPr>
-              <w:t>'+++</w:t>
-            </w:r>
-          </w:p>
-          <w:p>
-            <w:pPr>
-              <w:pStyle w:val="NormalWeb"/>
-              <w:rPr>
-                <w:rFonts w:ascii="Nunito" w:eastAsia="Nunito" w:hAnsi="Nunito" w:cs="Nunito"/>
-                <w:b/>
-                <w:bCs/>
-                <w:color w:val="00B050"/>
-                <w:sz w:val="21"/>
-              </w:rPr>
-            </w:pPr>
-            <w:r>
-              <w:rPr>
-                <w:rFonts w:ascii="Nunito" w:eastAsia="Nunito" w:hAnsi="Nunito" w:cs="Nunito"/>
-                <w:b/>
-                <w:bCs/>
-                <w:color w:val="00B050"/>
-                <w:sz w:val="21"/>
-              </w:rPr>
-              <w:t xml:space="preserve">+++INS </w:t>
-            </w:r>
-            <w:proofErr w:type="spellStart"/>
-            <w:r>
-              <w:rPr>
-                <w:rFonts w:ascii="Nunito" w:eastAsia="Nunito" w:hAnsi="Nunito" w:cs="Nunito"/>
-                <w:b/>
-                <w:bCs/>
-                <w:color w:val="00B050"/>
-                <w:sz w:val="21"/>
-              </w:rPr>
-              <w:t>section.</w:t>
-            </w:r>
-            <w:r>
-              <w:rPr>
-                <w:rFonts w:ascii="Nunito" w:eastAsia="Nunito" w:hAnsi="Nunito" w:cs="Nunito"/>
-                <w:b/>
-                <w:bCs/>
-                <w:color w:val="00B050"/>
-                <w:sz w:val="21"/>
-              </w:rPr>
-              <w:t>lbc</w:t>
-            </w:r>
-            <w:proofErr w:type="spellEnd"/>
-            <w:r>
-              <w:rPr>
-                <w:rFonts w:ascii="Nunito" w:eastAsia="Nunito" w:hAnsi="Nunito" w:cs="Nunito"/>
-                <w:b/>
-                <w:bCs/>
-                <w:color w:val="00B050"/>
-                <w:sz w:val="21"/>
-              </w:rPr>
-              <w:t>+++</w:t>
-            </w:r>
-          </w:p>
-          <w:p>
-            <w:pPr>
-              <w:pStyle w:val="NormalWeb"/>
-              <w:rPr>
-                <w:rFonts w:ascii="Nunito" w:eastAsia="Nunito" w:hAnsi="Nunito" w:cs="Nunito"/>
-                <w:color w:val="2F4F4F"/>
-                <w:sz w:val="18"/>
-              </w:rPr>
-            </w:pPr>
-            <w:r>
-              <w:rPr>
-                <w:rFonts w:ascii="Nunito" w:eastAsia="Nunito" w:hAnsi="Nunito" w:cs="Nunito"/>
-                <w:b/>
-                <w:bCs/>
-                <w:color w:val="00B050"/>
-                <w:sz w:val="21"/>
-              </w:rPr>
               <w:t>+++END-IF</w:t>
             </w:r>
-            <w:bookmarkEnd w:id="59"/>
-            <w:bookmarkEnd w:id="60"/>
-            <w:bookmarkEnd w:id="61"/>
+            <w:bookmarkEnd w:id="54"/>
+            <w:bookmarkEnd w:id="55"/>
+            <w:bookmarkEnd w:id="56"/>
             <w:r>
               <w:rPr>
                 <w:rFonts w:ascii="Nunito" w:eastAsia="Nunito" w:hAnsi="Nunito" w:cs="Nunito"/>
@@ -3185,28 +2566,17 @@
                 <w:sz w:val="21"/>
               </w:rPr>
             </w:pPr>
-            <w:bookmarkStart w:id="62" w:name="OLE_LINK73"/>
-            <w:bookmarkStart w:id="63" w:name="OLE_LINK74"/>
-            <w:r>
-              <w:rPr>
-                <w:rFonts w:ascii="Nunito" w:eastAsia="Nunito" w:hAnsi="Nunito" w:cs="Nunito"/>
-                <w:b/>
-                <w:bCs/>
-                <w:color w:val="FF0000"/>
-                <w:sz w:val="21"/>
-              </w:rPr>
-              <w:t xml:space="preserve">+++IF </w:t>
-            </w:r>
-            <w:proofErr w:type="spellStart"/>
-            <w:r>
-              <w:rPr>
-                <w:rFonts w:ascii="Nunito" w:eastAsia="Nunito" w:hAnsi="Nunito" w:cs="Nunito"/>
-                <w:b/>
-                <w:bCs/>
-                <w:color w:val="FF0000"/>
-                <w:sz w:val="21"/>
-              </w:rPr>
-              <w:t>section.</w:t>
+            <w:bookmarkStart w:id="57" w:name="OLE_LINK73"/>
+            <w:bookmarkStart w:id="58" w:name="OLE_LINK74"/>
+            <w:r>
+              <w:rPr>
+                <w:rFonts w:ascii="Nunito" w:eastAsia="Nunito" w:hAnsi="Nunito" w:cs="Nunito"/>
+                <w:b/>
+                <w:bCs/>
+                <w:color w:val="FF0000"/>
+                <w:sz w:val="21"/>
+              </w:rPr>
+              <w:t>+++IF section.</w:t>
             </w:r>
             <w:r>
               <w:rPr>
@@ -3218,7 +2588,6 @@
               </w:rPr>
               <w:t>awe</w:t>
             </w:r>
-            <w:proofErr w:type="spellEnd"/>
             <w:r>
               <w:rPr>
                 <w:rFonts w:ascii="Nunito" w:eastAsia="Nunito" w:hAnsi="Nunito" w:cs="Nunito"/>
@@ -3270,18 +2639,7 @@
                 <w:sz w:val="21"/>
               </w:rPr>
               <w:lastRenderedPageBreak/>
-              <w:t xml:space="preserve">+++INS </w:t>
-            </w:r>
-            <w:proofErr w:type="spellStart"/>
-            <w:r>
-              <w:rPr>
-                <w:rFonts w:ascii="Nunito" w:eastAsia="Nunito" w:hAnsi="Nunito" w:cs="Nunito"/>
-                <w:b/>
-                <w:bCs/>
-                <w:color w:val="FF0000"/>
-                <w:sz w:val="21"/>
-              </w:rPr>
-              <w:t>section.</w:t>
+              <w:t>+++INS section.</w:t>
             </w:r>
             <w:r>
               <w:rPr>
@@ -3293,7 +2651,6 @@
               </w:rPr>
               <w:t>awe</w:t>
             </w:r>
-            <w:proofErr w:type="spellEnd"/>
             <w:r>
               <w:rPr>
                 <w:rFonts w:ascii="Nunito" w:eastAsia="Nunito" w:hAnsi="Nunito" w:cs="Nunito"/>
@@ -3346,10 +2703,8 @@
                 <w:color w:val="00B050"/>
                 <w:sz w:val="21"/>
               </w:rPr>
-              <w:t xml:space="preserve">+++IF </w:t>
-            </w:r>
-            <w:proofErr w:type="spellStart"/>
-            <w:proofErr w:type="gramStart"/>
+              <w:t>+++IF section.</w:t>
+            </w:r>
             <w:r>
               <w:rPr>
                 <w:rFonts w:ascii="Nunito" w:eastAsia="Nunito" w:hAnsi="Nunito" w:cs="Nunito"/>
@@ -3358,7 +2713,7 @@
                 <w:color w:val="00B050"/>
                 <w:sz w:val="21"/>
               </w:rPr>
-              <w:t>section.</w:t>
+              <w:t>awe</w:t>
             </w:r>
             <w:r>
               <w:rPr>
@@ -3368,9 +2723,60 @@
                 <w:color w:val="00B050"/>
                 <w:sz w:val="21"/>
               </w:rPr>
+              <w:t>!= '</w:t>
+            </w:r>
+            <w:r>
+              <w:rPr>
+                <w:rFonts w:ascii="Nunito" w:eastAsia="Nunito" w:hAnsi="Nunito" w:cs="Nunito"/>
+                <w:b/>
+                <w:bCs/>
+                <w:color w:val="00B050"/>
+                <w:sz w:val="21"/>
+              </w:rPr>
+              <w:t>0-1 Years</w:t>
+            </w:r>
+            <w:r>
+              <w:rPr>
+                <w:rFonts w:ascii="Nunito" w:eastAsia="Nunito" w:hAnsi="Nunito" w:cs="Nunito"/>
+                <w:b/>
+                <w:bCs/>
+                <w:color w:val="00B050"/>
+                <w:sz w:val="21"/>
+              </w:rPr>
+              <w:t>'+++</w:t>
+            </w:r>
+          </w:p>
+          <w:p>
+            <w:pPr>
+              <w:pStyle w:val="NormalWeb"/>
+              <w:rPr>
+                <w:rFonts w:ascii="Nunito" w:eastAsia="Nunito" w:hAnsi="Nunito" w:cs="Nunito"/>
+                <w:b/>
+                <w:bCs/>
+                <w:color w:val="00B050"/>
+                <w:sz w:val="21"/>
+              </w:rPr>
+            </w:pPr>
+            <w:r>
+              <w:rPr>
+                <w:rFonts w:ascii="Nunito" w:eastAsia="Nunito" w:hAnsi="Nunito" w:cs="Nunito"/>
+                <w:b/>
+                <w:bCs/>
+                <w:color w:val="00B050"/>
+                <w:sz w:val="21"/>
+              </w:rPr>
+              <w:t>+++INS section.</w:t>
+            </w:r>
+            <w:r>
+              <w:rPr>
+                <w:rFonts w:ascii="Nunito" w:eastAsia="Nunito" w:hAnsi="Nunito" w:cs="Nunito"/>
+                <w:b/>
+                <w:bCs/>
+                <w:color w:val="00B050"/>
+                <w:sz w:val="21"/>
+              </w:rPr>
               <w:t>awe</w:t>
             </w:r>
-            <w:proofErr w:type="spellEnd"/>
             <w:r>
               <w:rPr>
                 <w:rFonts w:ascii="Nunito" w:eastAsia="Nunito" w:hAnsi="Nunito" w:cs="Nunito"/>
@@ -3379,9 +2785,20 @@
                 <w:color w:val="00B050"/>
                 <w:sz w:val="21"/>
               </w:rPr>
-              <w:t>!=</w:t>
-            </w:r>
-            <w:proofErr w:type="gramEnd"/>
+              <w:t>+++</w:t>
+            </w:r>
+          </w:p>
+          <w:p>
+            <w:pPr>
+              <w:pStyle w:val="NormalWeb"/>
+              <w:rPr>
+                <w:rFonts w:ascii="Nunito" w:eastAsia="Nunito" w:hAnsi="Nunito" w:cs="Nunito"/>
+                <w:b/>
+                <w:bCs/>
+                <w:color w:val="2F4F4F"/>
+                <w:sz w:val="21"/>
+              </w:rPr>
+            </w:pPr>
             <w:r>
               <w:rPr>
                 <w:rFonts w:ascii="Nunito" w:eastAsia="Nunito" w:hAnsi="Nunito" w:cs="Nunito"/>
@@ -3390,106 +2807,10 @@
                 <w:color w:val="00B050"/>
                 <w:sz w:val="21"/>
               </w:rPr>
-              <w:t xml:space="preserve"> '</w:t>
-            </w:r>
-            <w:r>
-              <w:rPr>
-                <w:rFonts w:ascii="Nunito" w:eastAsia="Nunito" w:hAnsi="Nunito" w:cs="Nunito"/>
-                <w:b/>
-                <w:bCs/>
-                <w:color w:val="00B050"/>
-                <w:sz w:val="21"/>
-              </w:rPr>
-              <w:t>0-1 Years</w:t>
-            </w:r>
-            <w:r>
-              <w:rPr>
-                <w:rFonts w:ascii="Nunito" w:eastAsia="Nunito" w:hAnsi="Nunito" w:cs="Nunito"/>
-                <w:b/>
-                <w:bCs/>
-                <w:color w:val="00B050"/>
-                <w:sz w:val="21"/>
-              </w:rPr>
-              <w:t>'+++</w:t>
-            </w:r>
-          </w:p>
-          <w:p>
-            <w:pPr>
-              <w:pStyle w:val="NormalWeb"/>
-              <w:rPr>
-                <w:rFonts w:ascii="Nunito" w:eastAsia="Nunito" w:hAnsi="Nunito" w:cs="Nunito"/>
-                <w:b/>
-                <w:bCs/>
-                <w:color w:val="00B050"/>
-                <w:sz w:val="21"/>
-              </w:rPr>
-            </w:pPr>
-            <w:r>
-              <w:rPr>
-                <w:rFonts w:ascii="Nunito" w:eastAsia="Nunito" w:hAnsi="Nunito" w:cs="Nunito"/>
-                <w:b/>
-                <w:bCs/>
-                <w:color w:val="00B050"/>
-                <w:sz w:val="21"/>
-              </w:rPr>
-              <w:t xml:space="preserve">+++INS </w:t>
-            </w:r>
-            <w:proofErr w:type="spellStart"/>
-            <w:r>
-              <w:rPr>
-                <w:rFonts w:ascii="Nunito" w:eastAsia="Nunito" w:hAnsi="Nunito" w:cs="Nunito"/>
-                <w:b/>
-                <w:bCs/>
-                <w:color w:val="00B050"/>
-                <w:sz w:val="21"/>
-              </w:rPr>
-              <w:t>section.</w:t>
-            </w:r>
-            <w:r>
-              <w:rPr>
-                <w:rFonts w:ascii="Nunito" w:eastAsia="Nunito" w:hAnsi="Nunito" w:cs="Nunito"/>
-                <w:b/>
-                <w:bCs/>
-                <w:color w:val="00B050"/>
-                <w:sz w:val="21"/>
-              </w:rPr>
-              <w:t>awe</w:t>
-            </w:r>
-            <w:proofErr w:type="spellEnd"/>
-            <w:r>
-              <w:rPr>
-                <w:rFonts w:ascii="Nunito" w:eastAsia="Nunito" w:hAnsi="Nunito" w:cs="Nunito"/>
-                <w:b/>
-                <w:bCs/>
-                <w:color w:val="00B050"/>
-                <w:sz w:val="21"/>
-              </w:rPr>
-              <w:t>+++</w:t>
-            </w:r>
-          </w:p>
-          <w:p>
-            <w:pPr>
-              <w:pStyle w:val="NormalWeb"/>
-              <w:rPr>
-                <w:rFonts w:ascii="Nunito" w:eastAsia="Nunito" w:hAnsi="Nunito" w:cs="Nunito"/>
-                <w:b/>
-                <w:bCs/>
-                <w:color w:val="2F4F4F"/>
-                <w:sz w:val="21"/>
-              </w:rPr>
-            </w:pPr>
-            <w:r>
-              <w:rPr>
-                <w:rFonts w:ascii="Nunito" w:eastAsia="Nunito" w:hAnsi="Nunito" w:cs="Nunito"/>
-                <w:b/>
-                <w:bCs/>
-                <w:color w:val="00B050"/>
-                <w:sz w:val="21"/>
-              </w:rPr>
               <w:t>+++END-IF</w:t>
             </w:r>
-            <w:bookmarkEnd w:id="62"/>
-            <w:bookmarkEnd w:id="63"/>
+            <w:bookmarkEnd w:id="57"/>
+            <w:bookmarkEnd w:id="58"/>
             <w:r>
               <w:rPr>
                 <w:rFonts w:ascii="Nunito" w:eastAsia="Nunito" w:hAnsi="Nunito" w:cs="Nunito"/>
@@ -3627,14 +2948,12 @@
               </w:rPr>
               <w:t xml:space="preserve"> IN </w:t>
             </w:r>
-            <w:proofErr w:type="spellStart"/>
             <w:r>
               <w:rPr>
                 <w:lang w:val="en-IN"/>
               </w:rPr>
               <w:t>getChunks</w:t>
             </w:r>
-            <w:proofErr w:type="spellEnd"/>
           </w:p>
           <w:p>
             <w:pPr>
@@ -3753,27 +3072,19 @@
                 <w:color w:val="2F4F4F"/>
               </w:rPr>
             </w:pPr>
-            <w:bookmarkStart w:id="64" w:name="OLE_LINK45"/>
-            <w:bookmarkStart w:id="65" w:name="OLE_LINK46"/>
-            <w:bookmarkStart w:id="66" w:name="OLE_LINK50"/>
-            <w:bookmarkStart w:id="67" w:name="OLE_LINK52"/>
-            <w:bookmarkStart w:id="68" w:name="OLE_LINK67"/>
-            <w:r>
-              <w:t>+++IMAGE tile($</w:t>
-            </w:r>
-            <w:proofErr w:type="gramStart"/>
-            <w:r>
-              <w:t>image[</w:t>
-            </w:r>
-            <w:proofErr w:type="gramEnd"/>
-            <w:r>
-              <w:t>0])+++</w:t>
-            </w:r>
-            <w:bookmarkEnd w:id="64"/>
-            <w:bookmarkEnd w:id="65"/>
-            <w:bookmarkEnd w:id="66"/>
-            <w:bookmarkEnd w:id="67"/>
-            <w:bookmarkEnd w:id="68"/>
+            <w:bookmarkStart w:id="59" w:name="OLE_LINK45"/>
+            <w:bookmarkStart w:id="60" w:name="OLE_LINK46"/>
+            <w:bookmarkStart w:id="61" w:name="OLE_LINK50"/>
+            <w:bookmarkStart w:id="62" w:name="OLE_LINK52"/>
+            <w:bookmarkStart w:id="63" w:name="OLE_LINK67"/>
+            <w:r>
+              <w:t>+++IMAGE tile($image[0])+++</w:t>
+            </w:r>
+            <w:bookmarkEnd w:id="59"/>
+            <w:bookmarkEnd w:id="60"/>
+            <w:bookmarkEnd w:id="61"/>
+            <w:bookmarkEnd w:id="62"/>
+            <w:bookmarkEnd w:id="63"/>
           </w:p>
         </w:tc>
         <w:tc>
@@ -3797,15 +3108,7 @@
               </w:rPr>
             </w:pPr>
             <w:r>
-              <w:t>+++IMAGE tile($</w:t>
-            </w:r>
-            <w:proofErr w:type="gramStart"/>
-            <w:r>
-              <w:t>image[</w:t>
-            </w:r>
-            <w:proofErr w:type="gramEnd"/>
-            <w:r>
-              <w:t>1])+++</w:t>
+              <w:t>+++IMAGE tile($image[1])+++</w:t>
             </w:r>
           </w:p>
         </w:tc>
@@ -3830,15 +3133,7 @@
               </w:rPr>
             </w:pPr>
             <w:r>
-              <w:t>+++IMAGE tile($</w:t>
-            </w:r>
-            <w:proofErr w:type="gramStart"/>
-            <w:r>
-              <w:t>image[</w:t>
-            </w:r>
-            <w:proofErr w:type="gramEnd"/>
-            <w:r>
-              <w:t>2])+++</w:t>
+              <w:t>+++IMAGE tile($image[2])+++</w:t>
             </w:r>
           </w:p>
         </w:tc>
@@ -3863,15 +3158,7 @@
               </w:rPr>
             </w:pPr>
             <w:r>
-              <w:t>+++IMAGE tile($</w:t>
-            </w:r>
-            <w:proofErr w:type="gramStart"/>
-            <w:r>
-              <w:t>image[</w:t>
-            </w:r>
-            <w:proofErr w:type="gramEnd"/>
-            <w:r>
-              <w:t>3])+++</w:t>
+              <w:t>+++IMAGE tile($image[3])+++</w:t>
             </w:r>
           </w:p>
         </w:tc>
@@ -3957,31 +3244,7 @@
           <w:color w:val="2F4F4F"/>
           <w:sz w:val="21"/>
         </w:rPr>
-        <w:t xml:space="preserve">+++ IF </w:t>
-      </w:r>
-      <w:proofErr w:type="spellStart"/>
-      <w:proofErr w:type="gramStart"/>
-      <w:r>
-        <w:rPr>
-          <w:rFonts w:ascii="Nunito" w:eastAsia="Nunito" w:hAnsi="Nunito" w:cs="Nunito"/>
-          <w:b/>
-          <w:bCs/>
-          <w:color w:val="2F4F4F"/>
-          <w:sz w:val="21"/>
-        </w:rPr>
-        <w:t>section.isUnitUnavailable</w:t>
-      </w:r>
-      <w:proofErr w:type="spellEnd"/>
-      <w:proofErr w:type="gramEnd"/>
-      <w:r>
-        <w:rPr>
-          <w:rFonts w:ascii="Nunito" w:eastAsia="Nunito" w:hAnsi="Nunito" w:cs="Nunito"/>
-          <w:b/>
-          <w:bCs/>
-          <w:color w:val="2F4F4F"/>
-          <w:sz w:val="21"/>
-        </w:rPr>
-        <w:t xml:space="preserve"> ===</w:t>
+        <w:t>+++ IF section.isUnitUnavailable ===</w:t>
       </w:r>
       <w:r>
         <w:rPr>
@@ -4075,38 +3338,16 @@
                 <w:sz w:val="18"/>
               </w:rPr>
             </w:pPr>
-            <w:bookmarkStart w:id="69" w:name="OLE_LINK18"/>
-            <w:bookmarkStart w:id="70" w:name="OLE_LINK19"/>
-            <w:r>
-              <w:rPr>
-                <w:rFonts w:ascii="Nunito" w:eastAsia="Nunito" w:hAnsi="Nunito" w:cs="Nunito"/>
-                <w:b/>
-                <w:bCs/>
-                <w:color w:val="2F4F4F"/>
-              </w:rPr>
-              <w:t xml:space="preserve">+++INS </w:t>
-            </w:r>
-            <w:proofErr w:type="spellStart"/>
-            <w:proofErr w:type="gramStart"/>
-            <w:r>
-              <w:rPr>
-                <w:rFonts w:ascii="Nunito" w:eastAsia="Nunito" w:hAnsi="Nunito" w:cs="Nunito"/>
-                <w:b/>
-                <w:bCs/>
-                <w:color w:val="2F4F4F"/>
-              </w:rPr>
-              <w:t>section.reportType</w:t>
-            </w:r>
-            <w:proofErr w:type="spellEnd"/>
-            <w:proofErr w:type="gramEnd"/>
-            <w:r>
-              <w:rPr>
-                <w:rFonts w:ascii="Nunito" w:eastAsia="Nunito" w:hAnsi="Nunito" w:cs="Nunito"/>
-                <w:b/>
-                <w:bCs/>
-                <w:color w:val="2F4F4F"/>
-              </w:rPr>
-              <w:t>+++ Inspection Details</w:t>
+            <w:bookmarkStart w:id="64" w:name="OLE_LINK18"/>
+            <w:bookmarkStart w:id="65" w:name="OLE_LINK19"/>
+            <w:r>
+              <w:rPr>
+                <w:rFonts w:ascii="Nunito" w:eastAsia="Nunito" w:hAnsi="Nunito" w:cs="Nunito"/>
+                <w:b/>
+                <w:bCs/>
+                <w:color w:val="2F4F4F"/>
+              </w:rPr>
+              <w:t>+++INS section.reportType+++ Inspection Details</w:t>
             </w:r>
           </w:p>
         </w:tc>
@@ -4184,31 +3425,7 @@
                 <w:color w:val="2F4F4F"/>
                 <w:sz w:val="21"/>
               </w:rPr>
-              <w:t xml:space="preserve">+++INS </w:t>
-            </w:r>
-            <w:proofErr w:type="spellStart"/>
-            <w:proofErr w:type="gramStart"/>
-            <w:r>
-              <w:rPr>
-                <w:rFonts w:ascii="Nunito" w:eastAsia="Nunito" w:hAnsi="Nunito" w:cs="Nunito"/>
-                <w:b/>
-                <w:bCs/>
-                <w:color w:val="2F4F4F"/>
-                <w:sz w:val="21"/>
-              </w:rPr>
-              <w:t>section.buildingName</w:t>
-            </w:r>
-            <w:proofErr w:type="spellEnd"/>
-            <w:proofErr w:type="gramEnd"/>
-            <w:r>
-              <w:rPr>
-                <w:rFonts w:ascii="Nunito" w:eastAsia="Nunito" w:hAnsi="Nunito" w:cs="Nunito"/>
-                <w:b/>
-                <w:bCs/>
-                <w:color w:val="2F4F4F"/>
-                <w:sz w:val="21"/>
-              </w:rPr>
-              <w:t>+++</w:t>
+              <w:t>+++INS section.buildingName+++</w:t>
             </w:r>
           </w:p>
         </w:tc>
@@ -4248,31 +3465,7 @@
                 <w:color w:val="2F4F4F"/>
                 <w:sz w:val="21"/>
               </w:rPr>
-              <w:t xml:space="preserve">+++INS </w:t>
-            </w:r>
-            <w:proofErr w:type="spellStart"/>
-            <w:proofErr w:type="gramStart"/>
-            <w:r>
-              <w:rPr>
-                <w:rFonts w:ascii="Nunito" w:eastAsia="Nunito" w:hAnsi="Nunito" w:cs="Nunito"/>
-                <w:b/>
-                <w:bCs/>
-                <w:color w:val="2F4F4F"/>
-                <w:sz w:val="21"/>
-              </w:rPr>
-              <w:t>section.parentType</w:t>
-            </w:r>
-            <w:proofErr w:type="spellEnd"/>
-            <w:proofErr w:type="gramEnd"/>
-            <w:r>
-              <w:rPr>
-                <w:rFonts w:ascii="Nunito" w:eastAsia="Nunito" w:hAnsi="Nunito" w:cs="Nunito"/>
-                <w:b/>
-                <w:bCs/>
-                <w:color w:val="2F4F4F"/>
-                <w:sz w:val="21"/>
-              </w:rPr>
-              <w:t>+++ Name</w:t>
+              <w:t>+++INS section.parentType+++ Name</w:t>
             </w:r>
           </w:p>
         </w:tc>
@@ -4308,31 +3501,7 @@
                 <w:color w:val="2F4F4F"/>
                 <w:sz w:val="21"/>
               </w:rPr>
-              <w:t xml:space="preserve">+++INS </w:t>
-            </w:r>
-            <w:proofErr w:type="spellStart"/>
-            <w:proofErr w:type="gramStart"/>
-            <w:r>
-              <w:rPr>
-                <w:rFonts w:ascii="Nunito" w:eastAsia="Nunito" w:hAnsi="Nunito" w:cs="Nunito"/>
-                <w:b/>
-                <w:bCs/>
-                <w:color w:val="2F4F4F"/>
-                <w:sz w:val="21"/>
-              </w:rPr>
-              <w:t>section.parentName</w:t>
-            </w:r>
-            <w:proofErr w:type="spellEnd"/>
-            <w:proofErr w:type="gramEnd"/>
-            <w:r>
-              <w:rPr>
-                <w:rFonts w:ascii="Nunito" w:eastAsia="Nunito" w:hAnsi="Nunito" w:cs="Nunito"/>
-                <w:b/>
-                <w:bCs/>
-                <w:color w:val="2F4F4F"/>
-                <w:sz w:val="21"/>
-              </w:rPr>
-              <w:t>+++</w:t>
+              <w:t>+++INS section.parentName+++</w:t>
             </w:r>
           </w:p>
         </w:tc>
@@ -4411,8 +3580,8 @@
           </w:p>
         </w:tc>
       </w:tr>
-      <w:bookmarkEnd w:id="69"/>
-      <w:bookmarkEnd w:id="70"/>
+      <w:bookmarkEnd w:id="64"/>
+      <w:bookmarkEnd w:id="65"/>
       <w:tr>
         <w:trPr>
           <w:jc w:val="center"/>
@@ -4561,29 +3730,7 @@
                 <w:color w:val="2F4F4F"/>
                 <w:sz w:val="21"/>
               </w:rPr>
-              <w:t xml:space="preserve">+++INS section. </w:t>
-            </w:r>
-            <w:proofErr w:type="spellStart"/>
-            <w:r>
-              <w:rPr>
-                <w:rFonts w:ascii="Nunito" w:eastAsia="Nunito" w:hAnsi="Nunito" w:cs="Nunito"/>
-                <w:b/>
-                <w:bCs/>
-                <w:color w:val="2F4F4F"/>
-                <w:sz w:val="21"/>
-              </w:rPr>
-              <w:t>additionalconsiderations</w:t>
-            </w:r>
-            <w:proofErr w:type="spellEnd"/>
-            <w:r>
-              <w:rPr>
-                <w:rFonts w:ascii="Nunito" w:eastAsia="Nunito" w:hAnsi="Nunito" w:cs="Nunito"/>
-                <w:b/>
-                <w:bCs/>
-                <w:color w:val="2F4F4F"/>
-                <w:sz w:val="21"/>
-              </w:rPr>
-              <w:t xml:space="preserve"> +++</w:t>
+              <w:t>+++INS section. additionalconsiderations +++</w:t>
             </w:r>
           </w:p>
         </w:tc>
@@ -4599,8 +3746,8 @@
           <w:sz w:val="21"/>
         </w:rPr>
       </w:pPr>
-      <w:bookmarkStart w:id="71" w:name="OLE_LINK3"/>
-      <w:bookmarkStart w:id="72" w:name="OLE_LINK4"/>
+      <w:bookmarkStart w:id="66" w:name="OLE_LINK3"/>
+      <w:bookmarkStart w:id="67" w:name="OLE_LINK4"/>
       <w:r>
         <w:rPr>
           <w:rFonts w:ascii="Nunito" w:eastAsia="Nunito" w:hAnsi="Nunito" w:cs="Nunito"/>
@@ -4643,8 +3790,8 @@
           <w:sz w:val="21"/>
         </w:rPr>
       </w:pPr>
-      <w:bookmarkStart w:id="73" w:name="OLE_LINK107"/>
-      <w:bookmarkStart w:id="74" w:name="OLE_LINK108"/>
+      <w:bookmarkStart w:id="68" w:name="OLE_LINK107"/>
+      <w:bookmarkStart w:id="69" w:name="OLE_LINK108"/>
       <w:r>
         <w:rPr>
           <w:rFonts w:ascii="Nunito" w:eastAsia="Nunito" w:hAnsi="Nunito" w:cs="Nunito"/>
@@ -4653,34 +3800,10 @@
           <w:color w:val="2F4F4F"/>
           <w:sz w:val="21"/>
         </w:rPr>
-        <w:t xml:space="preserve">+++IF </w:t>
+        <w:t>+++IF section.reportType==='Invasive</w:t>
       </w:r>
-      <w:proofErr w:type="spellStart"/>
-      <w:proofErr w:type="gramStart"/>
-      <w:r>
-        <w:rPr>
-          <w:rFonts w:ascii="Nunito" w:eastAsia="Nunito" w:hAnsi="Nunito" w:cs="Nunito"/>
-          <w:b/>
-          <w:bCs/>
-          <w:color w:val="2F4F4F"/>
-          <w:sz w:val="21"/>
-        </w:rPr>
-        <w:t>section.reportType</w:t>
-      </w:r>
-      <w:proofErr w:type="spellEnd"/>
-      <w:proofErr w:type="gramEnd"/>
-      <w:r>
-        <w:rPr>
-          <w:rFonts w:ascii="Nunito" w:eastAsia="Nunito" w:hAnsi="Nunito" w:cs="Nunito"/>
-          <w:b/>
-          <w:bCs/>
-          <w:color w:val="2F4F4F"/>
-          <w:sz w:val="21"/>
-        </w:rPr>
-        <w:t>==='Invasive</w:t>
-      </w:r>
-      <w:bookmarkStart w:id="75" w:name="OLE_LINK6"/>
-      <w:bookmarkStart w:id="76" w:name="OLE_LINK7"/>
+      <w:bookmarkStart w:id="70" w:name="OLE_LINK6"/>
+      <w:bookmarkStart w:id="71" w:name="OLE_LINK7"/>
       <w:r>
         <w:rPr>
           <w:rFonts w:ascii="Nunito" w:eastAsia="Nunito" w:hAnsi="Nunito" w:cs="Nunito"/>
@@ -4691,8 +3814,8 @@
         </w:rPr>
         <w:t>'</w:t>
       </w:r>
-      <w:bookmarkEnd w:id="75"/>
-      <w:bookmarkEnd w:id="76"/>
+      <w:bookmarkEnd w:id="70"/>
+      <w:bookmarkEnd w:id="71"/>
       <w:r>
         <w:rPr>
           <w:rFonts w:ascii="Nunito" w:eastAsia="Nunito" w:hAnsi="Nunito" w:cs="Nunito"/>
@@ -4754,7 +3877,7 @@
                 <w:color w:val="2F4F4F"/>
               </w:rPr>
             </w:pPr>
-            <w:bookmarkStart w:id="77" w:name="OLE_LINK105"/>
+            <w:bookmarkStart w:id="72" w:name="OLE_LINK105"/>
             <w:r>
               <w:rPr>
                 <w:rFonts w:ascii="Nunito" w:eastAsia="Nunito" w:hAnsi="Nunito" w:cs="Nunito"/>
@@ -4838,31 +3961,7 @@
                 <w:color w:val="2F4F4F"/>
                 <w:sz w:val="21"/>
               </w:rPr>
-              <w:t xml:space="preserve">+++INS </w:t>
-            </w:r>
-            <w:proofErr w:type="spellStart"/>
-            <w:proofErr w:type="gramStart"/>
-            <w:r>
-              <w:rPr>
-                <w:rFonts w:ascii="Nunito" w:eastAsia="Nunito" w:hAnsi="Nunito" w:cs="Nunito"/>
-                <w:b/>
-                <w:bCs/>
-                <w:color w:val="2F4F4F"/>
-                <w:sz w:val="21"/>
-              </w:rPr>
-              <w:t>section.invasiveDesc</w:t>
-            </w:r>
-            <w:proofErr w:type="spellEnd"/>
-            <w:proofErr w:type="gramEnd"/>
-            <w:r>
-              <w:rPr>
-                <w:rFonts w:ascii="Nunito" w:eastAsia="Nunito" w:hAnsi="Nunito" w:cs="Nunito"/>
-                <w:b/>
-                <w:bCs/>
-                <w:color w:val="2F4F4F"/>
-                <w:sz w:val="21"/>
-              </w:rPr>
-              <w:t>+++</w:t>
+              <w:t>+++INS section.invasiveDesc+++</w:t>
             </w:r>
           </w:p>
         </w:tc>
@@ -4991,14 +4090,12 @@
               </w:rPr>
               <w:t xml:space="preserve"> IN </w:t>
             </w:r>
-            <w:proofErr w:type="spellStart"/>
             <w:r>
               <w:rPr>
                 <w:lang w:val="en-IN"/>
               </w:rPr>
               <w:t>getChunks</w:t>
             </w:r>
-            <w:proofErr w:type="spellEnd"/>
           </w:p>
           <w:p>
             <w:pPr>
@@ -5131,15 +4228,7 @@
             </w:pPr>
             <w:r>
               <w:lastRenderedPageBreak/>
-              <w:t>+++IMAGE tile($</w:t>
-            </w:r>
-            <w:proofErr w:type="gramStart"/>
-            <w:r>
-              <w:t>image[</w:t>
-            </w:r>
-            <w:proofErr w:type="gramEnd"/>
-            <w:r>
-              <w:t>0])+++</w:t>
+              <w:t>+++IMAGE tile($image[0])+++</w:t>
             </w:r>
           </w:p>
         </w:tc>
@@ -5164,15 +4253,7 @@
               </w:rPr>
             </w:pPr>
             <w:r>
-              <w:t>+++IMAGE tile($</w:t>
-            </w:r>
-            <w:proofErr w:type="gramStart"/>
-            <w:r>
-              <w:t>image[</w:t>
-            </w:r>
-            <w:proofErr w:type="gramEnd"/>
-            <w:r>
-              <w:t>1])+++</w:t>
+              <w:t>+++IMAGE tile($image[1])+++</w:t>
             </w:r>
           </w:p>
         </w:tc>
@@ -5197,15 +4278,7 @@
               </w:rPr>
             </w:pPr>
             <w:r>
-              <w:t>+++IMAGE tile($</w:t>
-            </w:r>
-            <w:proofErr w:type="gramStart"/>
-            <w:r>
-              <w:t>image[</w:t>
-            </w:r>
-            <w:proofErr w:type="gramEnd"/>
-            <w:r>
-              <w:t>2])+++</w:t>
+              <w:t>+++IMAGE tile($image[2])+++</w:t>
             </w:r>
           </w:p>
         </w:tc>
@@ -5230,15 +4303,7 @@
               </w:rPr>
             </w:pPr>
             <w:r>
-              <w:t>+++IMAGE tile($</w:t>
-            </w:r>
-            <w:proofErr w:type="gramStart"/>
-            <w:r>
-              <w:t>image[</w:t>
-            </w:r>
-            <w:proofErr w:type="gramEnd"/>
-            <w:r>
-              <w:t>3])+++</w:t>
+              <w:t>+++IMAGE tile($image[3])+++</w:t>
             </w:r>
           </w:p>
         </w:tc>
@@ -5282,7 +4347,7 @@
           </w:p>
         </w:tc>
       </w:tr>
-      <w:bookmarkEnd w:id="77"/>
+      <w:bookmarkEnd w:id="72"/>
     </w:tbl>
     <w:p/>
     <w:p>
@@ -5291,22 +4356,12 @@
       </w:r>
     </w:p>
     <w:p>
-      <w:bookmarkStart w:id="78" w:name="OLE_LINK118"/>
-      <w:bookmarkStart w:id="79" w:name="OLE_LINK119"/>
-      <w:bookmarkEnd w:id="73"/>
-      <w:bookmarkEnd w:id="74"/>
+      <w:bookmarkStart w:id="73" w:name="OLE_LINK118"/>
+      <w:bookmarkStart w:id="74" w:name="OLE_LINK119"/>
+      <w:bookmarkEnd w:id="68"/>
+      <w:bookmarkEnd w:id="69"/>
       <w:r>
-        <w:t xml:space="preserve">+++IF </w:t>
-      </w:r>
-      <w:proofErr w:type="spellStart"/>
-      <w:proofErr w:type="gramStart"/>
-      <w:r>
-        <w:t>section.reportType</w:t>
-      </w:r>
-      <w:proofErr w:type="spellEnd"/>
-      <w:proofErr w:type="gramEnd"/>
-      <w:r>
-        <w:t>===</w:t>
+        <w:t>+++IF section.reportType===</w:t>
       </w:r>
       <w:r>
         <w:rPr>
@@ -5318,11 +4373,9 @@
         </w:rPr>
         <w:t>'</w:t>
       </w:r>
-      <w:proofErr w:type="spellStart"/>
       <w:r>
         <w:t>InvasiveOnly</w:t>
       </w:r>
-      <w:proofErr w:type="spellEnd"/>
       <w:r>
         <w:rPr>
           <w:rFonts w:ascii="Nunito" w:eastAsia="Nunito" w:hAnsi="Nunito" w:cs="Nunito"/>
@@ -5396,29 +4449,7 @@
                 <w:bCs/>
                 <w:color w:val="2F4F4F"/>
               </w:rPr>
-              <w:t xml:space="preserve">+++INS </w:t>
-            </w:r>
-            <w:proofErr w:type="spellStart"/>
-            <w:proofErr w:type="gramStart"/>
-            <w:r>
-              <w:rPr>
-                <w:rFonts w:ascii="Nunito" w:eastAsia="Nunito" w:hAnsi="Nunito" w:cs="Nunito"/>
-                <w:b/>
-                <w:bCs/>
-                <w:color w:val="2F4F4F"/>
-              </w:rPr>
-              <w:t>section.reportType</w:t>
-            </w:r>
-            <w:proofErr w:type="spellEnd"/>
-            <w:proofErr w:type="gramEnd"/>
-            <w:r>
-              <w:rPr>
-                <w:rFonts w:ascii="Nunito" w:eastAsia="Nunito" w:hAnsi="Nunito" w:cs="Nunito"/>
-                <w:b/>
-                <w:bCs/>
-                <w:color w:val="2F4F4F"/>
-              </w:rPr>
-              <w:t>+++ Inspection Details</w:t>
+              <w:t>+++INS section.reportType+++ Inspection Details</w:t>
             </w:r>
           </w:p>
         </w:tc>
@@ -5497,31 +4528,7 @@
                 <w:color w:val="2F4F4F"/>
                 <w:sz w:val="21"/>
               </w:rPr>
-              <w:t xml:space="preserve">+++INS </w:t>
-            </w:r>
-            <w:proofErr w:type="spellStart"/>
-            <w:proofErr w:type="gramStart"/>
-            <w:r>
-              <w:rPr>
-                <w:rFonts w:ascii="Nunito" w:eastAsia="Nunito" w:hAnsi="Nunito" w:cs="Nunito"/>
-                <w:b/>
-                <w:bCs/>
-                <w:color w:val="2F4F4F"/>
-                <w:sz w:val="21"/>
-              </w:rPr>
-              <w:t>section.buildingName</w:t>
-            </w:r>
-            <w:proofErr w:type="spellEnd"/>
-            <w:proofErr w:type="gramEnd"/>
-            <w:r>
-              <w:rPr>
-                <w:rFonts w:ascii="Nunito" w:eastAsia="Nunito" w:hAnsi="Nunito" w:cs="Nunito"/>
-                <w:b/>
-                <w:bCs/>
-                <w:color w:val="2F4F4F"/>
-                <w:sz w:val="21"/>
-              </w:rPr>
-              <w:t>+++</w:t>
+              <w:t>+++INS section.buildingName+++</w:t>
             </w:r>
           </w:p>
         </w:tc>
@@ -5562,31 +4569,7 @@
                 <w:color w:val="2F4F4F"/>
                 <w:sz w:val="21"/>
               </w:rPr>
-              <w:t xml:space="preserve">+++INS </w:t>
-            </w:r>
-            <w:proofErr w:type="spellStart"/>
-            <w:proofErr w:type="gramStart"/>
-            <w:r>
-              <w:rPr>
-                <w:rFonts w:ascii="Nunito" w:eastAsia="Nunito" w:hAnsi="Nunito" w:cs="Nunito"/>
-                <w:b/>
-                <w:bCs/>
-                <w:color w:val="2F4F4F"/>
-                <w:sz w:val="21"/>
-              </w:rPr>
-              <w:t>section.parentType</w:t>
-            </w:r>
-            <w:proofErr w:type="spellEnd"/>
-            <w:proofErr w:type="gramEnd"/>
-            <w:r>
-              <w:rPr>
-                <w:rFonts w:ascii="Nunito" w:eastAsia="Nunito" w:hAnsi="Nunito" w:cs="Nunito"/>
-                <w:b/>
-                <w:bCs/>
-                <w:color w:val="2F4F4F"/>
-                <w:sz w:val="21"/>
-              </w:rPr>
-              <w:t>+++ Name</w:t>
+              <w:t>+++INS section.parentType+++ Name</w:t>
             </w:r>
           </w:p>
         </w:tc>
@@ -5622,31 +4605,7 @@
                 <w:color w:val="2F4F4F"/>
                 <w:sz w:val="21"/>
               </w:rPr>
-              <w:t xml:space="preserve">+++INS </w:t>
-            </w:r>
-            <w:proofErr w:type="spellStart"/>
-            <w:proofErr w:type="gramStart"/>
-            <w:r>
-              <w:rPr>
-                <w:rFonts w:ascii="Nunito" w:eastAsia="Nunito" w:hAnsi="Nunito" w:cs="Nunito"/>
-                <w:b/>
-                <w:bCs/>
-                <w:color w:val="2F4F4F"/>
-                <w:sz w:val="21"/>
-              </w:rPr>
-              <w:t>section.parentName</w:t>
-            </w:r>
-            <w:proofErr w:type="spellEnd"/>
-            <w:proofErr w:type="gramEnd"/>
-            <w:r>
-              <w:rPr>
-                <w:rFonts w:ascii="Nunito" w:eastAsia="Nunito" w:hAnsi="Nunito" w:cs="Nunito"/>
-                <w:b/>
-                <w:bCs/>
-                <w:color w:val="2F4F4F"/>
-                <w:sz w:val="21"/>
-              </w:rPr>
-              <w:t>+++</w:t>
+              <w:t>+++INS section.parentName+++</w:t>
             </w:r>
           </w:p>
         </w:tc>
@@ -5726,8 +4685,8 @@
           </w:p>
         </w:tc>
       </w:tr>
-      <w:bookmarkEnd w:id="78"/>
-      <w:bookmarkEnd w:id="79"/>
+      <w:bookmarkEnd w:id="73"/>
+      <w:bookmarkEnd w:id="74"/>
       <w:tr>
         <w:trPr>
           <w:jc w:val="center"/>
@@ -5837,31 +4796,7 @@
                 <w:color w:val="2F4F4F"/>
                 <w:sz w:val="21"/>
               </w:rPr>
-              <w:t xml:space="preserve">+++INS </w:t>
-            </w:r>
-            <w:proofErr w:type="spellStart"/>
-            <w:proofErr w:type="gramStart"/>
-            <w:r>
-              <w:rPr>
-                <w:rFonts w:ascii="Nunito" w:eastAsia="Nunito" w:hAnsi="Nunito" w:cs="Nunito"/>
-                <w:b/>
-                <w:bCs/>
-                <w:color w:val="2F4F4F"/>
-                <w:sz w:val="21"/>
-              </w:rPr>
-              <w:t>section.invasiveDesc</w:t>
-            </w:r>
-            <w:proofErr w:type="spellEnd"/>
-            <w:proofErr w:type="gramEnd"/>
-            <w:r>
-              <w:rPr>
-                <w:rFonts w:ascii="Nunito" w:eastAsia="Nunito" w:hAnsi="Nunito" w:cs="Nunito"/>
-                <w:b/>
-                <w:bCs/>
-                <w:color w:val="2F4F4F"/>
-                <w:sz w:val="21"/>
-              </w:rPr>
-              <w:t>+++</w:t>
+              <w:t>+++INS section.invasiveDesc+++</w:t>
             </w:r>
           </w:p>
         </w:tc>
@@ -5990,14 +4925,12 @@
               </w:rPr>
               <w:t xml:space="preserve"> IN </w:t>
             </w:r>
-            <w:proofErr w:type="spellStart"/>
             <w:r>
               <w:rPr>
                 <w:lang w:val="en-IN"/>
               </w:rPr>
               <w:t>getChunks</w:t>
             </w:r>
-            <w:proofErr w:type="spellEnd"/>
           </w:p>
           <w:p>
             <w:pPr>
@@ -6117,15 +5050,7 @@
               </w:rPr>
             </w:pPr>
             <w:r>
-              <w:t>+++IMAGE tile($</w:t>
-            </w:r>
-            <w:proofErr w:type="gramStart"/>
-            <w:r>
-              <w:t>image[</w:t>
-            </w:r>
-            <w:proofErr w:type="gramEnd"/>
-            <w:r>
-              <w:t>0])+++</w:t>
+              <w:t>+++IMAGE tile($image[0])+++</w:t>
             </w:r>
           </w:p>
         </w:tc>
@@ -6150,15 +5075,7 @@
               </w:rPr>
             </w:pPr>
             <w:r>
-              <w:t>+++IMAGE tile($</w:t>
-            </w:r>
-            <w:proofErr w:type="gramStart"/>
-            <w:r>
-              <w:t>image[</w:t>
-            </w:r>
-            <w:proofErr w:type="gramEnd"/>
-            <w:r>
-              <w:t>1])+++</w:t>
+              <w:t>+++IMAGE tile($image[1])+++</w:t>
             </w:r>
           </w:p>
         </w:tc>
@@ -6183,15 +5100,7 @@
               </w:rPr>
             </w:pPr>
             <w:r>
-              <w:t>+++IMAGE tile($</w:t>
-            </w:r>
-            <w:proofErr w:type="gramStart"/>
-            <w:r>
-              <w:t>image[</w:t>
-            </w:r>
-            <w:proofErr w:type="gramEnd"/>
-            <w:r>
-              <w:t>2])+++</w:t>
+              <w:t>+++IMAGE tile($image[2])+++</w:t>
             </w:r>
           </w:p>
         </w:tc>
@@ -6216,15 +5125,7 @@
               </w:rPr>
             </w:pPr>
             <w:r>
-              <w:t>+++IMAGE tile($</w:t>
-            </w:r>
-            <w:proofErr w:type="gramStart"/>
-            <w:r>
-              <w:t>image[</w:t>
-            </w:r>
-            <w:proofErr w:type="gramEnd"/>
-            <w:r>
-              <w:t>3])+++</w:t>
+              <w:t>+++IMAGE tile($image[3])+++</w:t>
             </w:r>
           </w:p>
         </w:tc>
@@ -6270,25 +5171,18 @@
       </w:tr>
     </w:tbl>
     <w:p>
-      <w:bookmarkStart w:id="80" w:name="OLE_LINK109"/>
-      <w:bookmarkStart w:id="81" w:name="OLE_LINK110"/>
+      <w:bookmarkStart w:id="75" w:name="OLE_LINK109"/>
+      <w:bookmarkStart w:id="76" w:name="OLE_LINK110"/>
       <w:r>
-        <w:t xml:space="preserve">+++IF </w:t>
+        <w:t>+++IF section.</w:t>
       </w:r>
-      <w:proofErr w:type="spellStart"/>
-      <w:proofErr w:type="gramStart"/>
-      <w:r>
-        <w:t>section.</w:t>
-      </w:r>
-      <w:bookmarkStart w:id="82" w:name="OLE_LINK130"/>
-      <w:bookmarkStart w:id="83" w:name="OLE_LINK131"/>
+      <w:bookmarkStart w:id="77" w:name="OLE_LINK130"/>
+      <w:bookmarkStart w:id="78" w:name="OLE_LINK131"/>
       <w:r>
         <w:t>furtherInvasiveRequired</w:t>
       </w:r>
-      <w:bookmarkEnd w:id="82"/>
-      <w:bookmarkEnd w:id="83"/>
-      <w:proofErr w:type="spellEnd"/>
-      <w:proofErr w:type="gramEnd"/>
+      <w:bookmarkEnd w:id="77"/>
+      <w:bookmarkEnd w:id="78"/>
       <w:r>
         <w:t>===</w:t>
       </w:r>
@@ -6324,18 +5218,11 @@
         <w:ind w:firstLine="720"/>
       </w:pPr>
       <w:r>
-        <w:t xml:space="preserve">+++IF </w:t>
-      </w:r>
-      <w:proofErr w:type="spellStart"/>
-      <w:proofErr w:type="gramStart"/>
-      <w:r>
-        <w:t>section.</w:t>
+        <w:t>+++IF section.</w:t>
       </w:r>
       <w:r>
         <w:t>propowneragreed</w:t>
       </w:r>
-      <w:proofErr w:type="spellEnd"/>
-      <w:proofErr w:type="gramEnd"/>
       <w:r>
         <w:t>===</w:t>
       </w:r>
@@ -6370,25 +5257,18 @@
       <w:pPr>
         <w:ind w:left="720" w:firstLine="720"/>
       </w:pPr>
-      <w:bookmarkStart w:id="84" w:name="OLE_LINK114"/>
-      <w:bookmarkStart w:id="85" w:name="OLE_LINK115"/>
+      <w:bookmarkStart w:id="79" w:name="OLE_LINK114"/>
+      <w:bookmarkStart w:id="80" w:name="OLE_LINK115"/>
       <w:r>
-        <w:t xml:space="preserve">+++IF </w:t>
+        <w:t>+++IF section.</w:t>
       </w:r>
-      <w:proofErr w:type="spellStart"/>
-      <w:proofErr w:type="gramStart"/>
-      <w:r>
-        <w:t>section.</w:t>
-      </w:r>
-      <w:bookmarkStart w:id="86" w:name="OLE_LINK132"/>
-      <w:bookmarkStart w:id="87" w:name="OLE_LINK133"/>
+      <w:bookmarkStart w:id="81" w:name="OLE_LINK132"/>
+      <w:bookmarkStart w:id="82" w:name="OLE_LINK133"/>
       <w:r>
         <w:t>invasiverepairsinspectedandcompleted</w:t>
       </w:r>
-      <w:bookmarkEnd w:id="86"/>
-      <w:bookmarkEnd w:id="87"/>
-      <w:proofErr w:type="spellEnd"/>
-      <w:proofErr w:type="gramEnd"/>
+      <w:bookmarkEnd w:id="81"/>
+      <w:bookmarkEnd w:id="82"/>
       <w:r>
         <w:t>===</w:t>
       </w:r>
@@ -6419,8 +5299,8 @@
         <w:t>+++</w:t>
       </w:r>
     </w:p>
-    <w:bookmarkEnd w:id="84"/>
-    <w:bookmarkEnd w:id="85"/>
+    <w:bookmarkEnd w:id="79"/>
+    <w:bookmarkEnd w:id="80"/>
     <w:p>
       <w:pPr>
         <w:rPr>
@@ -6478,8 +5358,8 @@
                 <w:color w:val="2F4F4F"/>
               </w:rPr>
             </w:pPr>
-            <w:bookmarkStart w:id="88" w:name="OLE_LINK112"/>
-            <w:bookmarkStart w:id="89" w:name="OLE_LINK113"/>
+            <w:bookmarkStart w:id="83" w:name="OLE_LINK112"/>
+            <w:bookmarkStart w:id="84" w:name="OLE_LINK113"/>
             <w:r>
               <w:rPr>
                 <w:rFonts w:ascii="Nunito" w:eastAsia="Nunito" w:hAnsi="Nunito" w:cs="Nunito"/>
@@ -6561,37 +5441,13 @@
                 <w:color w:val="2F4F4F"/>
                 <w:sz w:val="21"/>
               </w:rPr>
-              <w:t xml:space="preserve">+++INS </w:t>
-            </w:r>
-            <w:proofErr w:type="spellStart"/>
-            <w:proofErr w:type="gramStart"/>
-            <w:r>
-              <w:rPr>
-                <w:rFonts w:ascii="Nunito" w:eastAsia="Nunito" w:hAnsi="Nunito" w:cs="Nunito"/>
-                <w:b/>
-                <w:bCs/>
-                <w:color w:val="2F4F4F"/>
-                <w:sz w:val="21"/>
-              </w:rPr>
-              <w:t>section.additionalconsiderations</w:t>
-            </w:r>
-            <w:proofErr w:type="spellEnd"/>
-            <w:proofErr w:type="gramEnd"/>
-            <w:r>
-              <w:rPr>
-                <w:rFonts w:ascii="Nunito" w:eastAsia="Nunito" w:hAnsi="Nunito" w:cs="Nunito"/>
-                <w:b/>
-                <w:bCs/>
-                <w:color w:val="2F4F4F"/>
-                <w:sz w:val="21"/>
-              </w:rPr>
-              <w:t>+++</w:t>
+              <w:t>+++INS section.additionalconsiderations+++</w:t>
             </w:r>
           </w:p>
         </w:tc>
       </w:tr>
-      <w:bookmarkEnd w:id="88"/>
-      <w:bookmarkEnd w:id="89"/>
+      <w:bookmarkEnd w:id="83"/>
+      <w:bookmarkEnd w:id="84"/>
       <w:tr>
         <w:trPr>
           <w:jc w:val="center"/>
@@ -6664,31 +5520,7 @@
                 <w:color w:val="2F4F4F"/>
                 <w:sz w:val="21"/>
               </w:rPr>
-              <w:t xml:space="preserve">+++INS </w:t>
-            </w:r>
-            <w:proofErr w:type="spellStart"/>
-            <w:proofErr w:type="gramStart"/>
-            <w:r>
-              <w:rPr>
-                <w:rFonts w:ascii="Nunito" w:eastAsia="Nunito" w:hAnsi="Nunito" w:cs="Nunito"/>
-                <w:b/>
-                <w:bCs/>
-                <w:color w:val="2F4F4F"/>
-                <w:sz w:val="21"/>
-              </w:rPr>
-              <w:t>section.conclusiveeee</w:t>
-            </w:r>
-            <w:proofErr w:type="spellEnd"/>
-            <w:proofErr w:type="gramEnd"/>
-            <w:r>
-              <w:rPr>
-                <w:rFonts w:ascii="Nunito" w:eastAsia="Nunito" w:hAnsi="Nunito" w:cs="Nunito"/>
-                <w:b/>
-                <w:bCs/>
-                <w:color w:val="2F4F4F"/>
-                <w:sz w:val="21"/>
-              </w:rPr>
-              <w:t>+++</w:t>
+              <w:t>+++INS section.conclusiveeee+++</w:t>
             </w:r>
           </w:p>
         </w:tc>
@@ -6762,31 +5594,7 @@
                 <w:color w:val="2F4F4F"/>
                 <w:sz w:val="21"/>
               </w:rPr>
-              <w:t xml:space="preserve">+++INS </w:t>
-            </w:r>
-            <w:proofErr w:type="spellStart"/>
-            <w:proofErr w:type="gramStart"/>
-            <w:r>
-              <w:rPr>
-                <w:rFonts w:ascii="Nunito" w:eastAsia="Nunito" w:hAnsi="Nunito" w:cs="Nunito"/>
-                <w:b/>
-                <w:bCs/>
-                <w:color w:val="2F4F4F"/>
-                <w:sz w:val="21"/>
-              </w:rPr>
-              <w:t>section.conclusivelbc</w:t>
-            </w:r>
-            <w:proofErr w:type="spellEnd"/>
-            <w:proofErr w:type="gramEnd"/>
-            <w:r>
-              <w:rPr>
-                <w:rFonts w:ascii="Nunito" w:eastAsia="Nunito" w:hAnsi="Nunito" w:cs="Nunito"/>
-                <w:b/>
-                <w:bCs/>
-                <w:color w:val="2F4F4F"/>
-                <w:sz w:val="21"/>
-              </w:rPr>
-              <w:t>+++</w:t>
+              <w:t>+++INS section.conclusivelbc+++</w:t>
             </w:r>
           </w:p>
         </w:tc>
@@ -6860,31 +5668,7 @@
                 <w:color w:val="2F4F4F"/>
                 <w:sz w:val="21"/>
               </w:rPr>
-              <w:t xml:space="preserve">+++INS </w:t>
-            </w:r>
-            <w:proofErr w:type="spellStart"/>
-            <w:proofErr w:type="gramStart"/>
-            <w:r>
-              <w:rPr>
-                <w:rFonts w:ascii="Nunito" w:eastAsia="Nunito" w:hAnsi="Nunito" w:cs="Nunito"/>
-                <w:b/>
-                <w:bCs/>
-                <w:color w:val="2F4F4F"/>
-                <w:sz w:val="21"/>
-              </w:rPr>
-              <w:t>section.conclusiveawe</w:t>
-            </w:r>
-            <w:proofErr w:type="spellEnd"/>
-            <w:proofErr w:type="gramEnd"/>
-            <w:r>
-              <w:rPr>
-                <w:rFonts w:ascii="Nunito" w:eastAsia="Nunito" w:hAnsi="Nunito" w:cs="Nunito"/>
-                <w:b/>
-                <w:bCs/>
-                <w:color w:val="2F4F4F"/>
-                <w:sz w:val="21"/>
-              </w:rPr>
-              <w:t>+++</w:t>
+              <w:t>+++INS section.conclusiveawe+++</w:t>
             </w:r>
           </w:p>
         </w:tc>
@@ -7013,14 +5797,12 @@
               </w:rPr>
               <w:t xml:space="preserve"> IN </w:t>
             </w:r>
-            <w:proofErr w:type="spellStart"/>
             <w:r>
               <w:rPr>
                 <w:lang w:val="en-IN"/>
               </w:rPr>
               <w:t>getChunks</w:t>
             </w:r>
-            <w:proofErr w:type="spellEnd"/>
           </w:p>
           <w:p>
             <w:pPr>
@@ -7140,15 +5922,7 @@
               </w:rPr>
             </w:pPr>
             <w:r>
-              <w:t>+++IMAGE tile($</w:t>
-            </w:r>
-            <w:proofErr w:type="gramStart"/>
-            <w:r>
-              <w:t>image[</w:t>
-            </w:r>
-            <w:proofErr w:type="gramEnd"/>
-            <w:r>
-              <w:t>0])+++</w:t>
+              <w:t>+++IMAGE tile($image[0])+++</w:t>
             </w:r>
           </w:p>
         </w:tc>
@@ -7173,15 +5947,7 @@
               </w:rPr>
             </w:pPr>
             <w:r>
-              <w:t>+++IMAGE tile($</w:t>
-            </w:r>
-            <w:proofErr w:type="gramStart"/>
-            <w:r>
-              <w:t>image[</w:t>
-            </w:r>
-            <w:proofErr w:type="gramEnd"/>
-            <w:r>
-              <w:t>1])+++</w:t>
+              <w:t>+++IMAGE tile($image[1])+++</w:t>
             </w:r>
           </w:p>
         </w:tc>
@@ -7206,15 +5972,7 @@
               </w:rPr>
             </w:pPr>
             <w:r>
-              <w:t>+++IMAGE tile($</w:t>
-            </w:r>
-            <w:proofErr w:type="gramStart"/>
-            <w:r>
-              <w:t>image[</w:t>
-            </w:r>
-            <w:proofErr w:type="gramEnd"/>
-            <w:r>
-              <w:t>2])+++</w:t>
+              <w:t>+++IMAGE tile($image[2])+++</w:t>
             </w:r>
           </w:p>
         </w:tc>
@@ -7239,15 +5997,7 @@
               </w:rPr>
             </w:pPr>
             <w:r>
-              <w:t>+++IMAGE tile($</w:t>
-            </w:r>
-            <w:proofErr w:type="gramStart"/>
-            <w:r>
-              <w:t>image[</w:t>
-            </w:r>
-            <w:proofErr w:type="gramEnd"/>
-            <w:r>
-              <w:t>3])+++</w:t>
+              <w:t>+++IMAGE tile($image[3])+++</w:t>
             </w:r>
           </w:p>
         </w:tc>
@@ -7305,21 +6055,14 @@
       <w:pPr>
         <w:ind w:left="720" w:firstLine="720"/>
       </w:pPr>
-      <w:bookmarkStart w:id="90" w:name="OLE_LINK116"/>
-      <w:bookmarkStart w:id="91" w:name="OLE_LINK117"/>
+      <w:bookmarkStart w:id="85" w:name="OLE_LINK116"/>
+      <w:bookmarkStart w:id="86" w:name="OLE_LINK117"/>
       <w:r>
-        <w:t xml:space="preserve">+++IF </w:t>
-      </w:r>
-      <w:proofErr w:type="spellStart"/>
-      <w:proofErr w:type="gramStart"/>
-      <w:r>
-        <w:t>section.</w:t>
+        <w:t>+++IF section.</w:t>
       </w:r>
       <w:r>
         <w:t>invasiverepairsinspectedandcompleted</w:t>
       </w:r>
-      <w:proofErr w:type="spellEnd"/>
-      <w:proofErr w:type="gramEnd"/>
       <w:r>
         <w:t>===</w:t>
       </w:r>
@@ -7390,8 +6133,8 @@
             </w:tcMar>
             <w:vAlign w:val="center"/>
           </w:tcPr>
-          <w:bookmarkEnd w:id="80"/>
-          <w:bookmarkEnd w:id="81"/>
+          <w:bookmarkEnd w:id="75"/>
+          <w:bookmarkEnd w:id="76"/>
           <w:p>
             <w:pPr>
               <w:jc w:val="center"/>
@@ -7470,27 +6213,20 @@
       <w:pPr>
         <w:ind w:firstLine="720"/>
       </w:pPr>
-      <w:bookmarkStart w:id="92" w:name="OLE_LINK136"/>
-      <w:bookmarkStart w:id="93" w:name="OLE_LINK137"/>
-      <w:bookmarkEnd w:id="90"/>
-      <w:bookmarkEnd w:id="91"/>
+      <w:bookmarkStart w:id="87" w:name="OLE_LINK136"/>
+      <w:bookmarkStart w:id="88" w:name="OLE_LINK137"/>
+      <w:bookmarkEnd w:id="85"/>
+      <w:bookmarkEnd w:id="86"/>
       <w:r>
-        <w:t xml:space="preserve">+++IF </w:t>
+        <w:t>+++IF section.</w:t>
       </w:r>
-      <w:proofErr w:type="spellStart"/>
-      <w:proofErr w:type="gramStart"/>
-      <w:r>
-        <w:t>section.</w:t>
-      </w:r>
-      <w:bookmarkStart w:id="94" w:name="OLE_LINK134"/>
-      <w:bookmarkStart w:id="95" w:name="OLE_LINK135"/>
+      <w:bookmarkStart w:id="89" w:name="OLE_LINK134"/>
+      <w:bookmarkStart w:id="90" w:name="OLE_LINK135"/>
       <w:r>
         <w:t>propowneragreed</w:t>
       </w:r>
-      <w:bookmarkEnd w:id="94"/>
-      <w:bookmarkEnd w:id="95"/>
-      <w:proofErr w:type="spellEnd"/>
-      <w:proofErr w:type="gramEnd"/>
+      <w:bookmarkEnd w:id="89"/>
+      <w:bookmarkEnd w:id="90"/>
       <w:r>
         <w:t>===</w:t>
       </w:r>
@@ -7520,8 +6256,8 @@
       <w:r>
         <w:t>+++</w:t>
       </w:r>
-      <w:bookmarkEnd w:id="92"/>
-      <w:bookmarkEnd w:id="93"/>
+      <w:bookmarkEnd w:id="87"/>
+      <w:bookmarkEnd w:id="88"/>
     </w:p>
     <w:tbl>
       <w:tblPr>
@@ -7639,8 +6375,8 @@
         <w:t>+++END-IF+++</w:t>
       </w:r>
     </w:p>
-    <w:bookmarkEnd w:id="71"/>
-    <w:bookmarkEnd w:id="72"/>
+    <w:bookmarkEnd w:id="66"/>
+    <w:bookmarkEnd w:id="67"/>
     <w:p/>
     <w:bookmarkEnd w:id="5"/>
     <w:bookmarkEnd w:id="6"/>
